--- a/texto.docx
+++ b/texto.docx
@@ -3,16 +3,516 @@
 <w:document xmlns:wpc="http://schemas.microsoft.com/office/word/2010/wordprocessingCanvas" xmlns:mc="http://schemas.openxmlformats.org/markup-compatibility/2006" xmlns:o="urn:schemas-microsoft-com:office:office" xmlns:r="http://schemas.openxmlformats.org/officeDocument/2006/relationships" xmlns:m="http://schemas.openxmlformats.org/officeDocument/2006/math" xmlns:v="urn:schemas-microsoft-com:vml" xmlns:wp14="http://schemas.microsoft.com/office/word/2010/wordprocessingDrawing" xmlns:wp="http://schemas.openxmlformats.org/drawingml/2006/wordprocessingDrawing" xmlns:w10="urn:schemas-microsoft-com:office:word" xmlns:w="http://schemas.openxmlformats.org/wordprocessingml/2006/main" xmlns:w14="http://schemas.microsoft.com/office/word/2010/wordml" xmlns:wpg="http://schemas.microsoft.com/office/word/2010/wordprocessingGroup" xmlns:wpi="http://schemas.microsoft.com/office/word/2010/wordprocessingInk" xmlns:wne="http://schemas.microsoft.com/office/word/2006/wordml" xmlns:wps="http://schemas.microsoft.com/office/word/2010/wordprocessingShape" mc:Ignorable="w14 wp14">
   <w:body>
     <w:p>
-      <w:r>
-        <w:t>11.</w:t>
-      </w:r>
-    </w:p>
-    <w:p>
+      <w:pPr>
+        <w:pStyle w:val="Prrafodelista"/>
+        <w:numPr>
+          <w:ilvl w:val="0"/>
+          <w:numId w:val="4"/>
+        </w:numPr>
+      </w:pPr>
+      <w:r>
+        <w:t>Esta es una presentación en formato “</w:t>
+      </w:r>
+      <w:proofErr w:type="spellStart"/>
+      <w:r>
+        <w:t>Pechakucha</w:t>
+      </w:r>
+      <w:proofErr w:type="spellEnd"/>
+      <w:r>
+        <w:t>” sobre el trabajo realizado por nosotras cuatro en la asignatura Lenguaje de marcas en este curso.</w:t>
+      </w:r>
+    </w:p>
+    <w:p>
+      <w:pPr>
+        <w:pStyle w:val="Prrafodelista"/>
+      </w:pPr>
+      <w:r>
+        <w:t xml:space="preserve">La tarea era realizar un tema de </w:t>
+      </w:r>
+      <w:proofErr w:type="spellStart"/>
+      <w:r>
+        <w:t>wordpress</w:t>
+      </w:r>
+      <w:proofErr w:type="spellEnd"/>
+      <w:r>
+        <w:t xml:space="preserve"> para el blog “</w:t>
+      </w:r>
+      <w:proofErr w:type="spellStart"/>
+      <w:r>
+        <w:t>informatika</w:t>
+      </w:r>
+      <w:proofErr w:type="spellEnd"/>
+      <w:r>
+        <w:t xml:space="preserve">” de </w:t>
+      </w:r>
+      <w:proofErr w:type="spellStart"/>
+      <w:r>
+        <w:t>egibide</w:t>
+      </w:r>
+      <w:proofErr w:type="spellEnd"/>
+      <w:r>
+        <w:t>, ahora que han cambiado de servidor.</w:t>
+      </w:r>
+    </w:p>
+    <w:p>
+      <w:pPr>
+        <w:pStyle w:val="Prrafodelista"/>
+        <w:numPr>
+          <w:ilvl w:val="0"/>
+          <w:numId w:val="4"/>
+        </w:numPr>
+      </w:pPr>
+      <w:r>
+        <w:t>La metodología usada ha sido ETHAZI, la cual es una metodología de aprendizaje basada en retos. Estos retos se suceden durante el curso. Las capacidades individuales se ponen a disposición del equipo para lograr los objetivos.</w:t>
+      </w:r>
+    </w:p>
+    <w:p>
+      <w:pPr>
+        <w:pStyle w:val="Prrafodelista"/>
+      </w:pPr>
+      <w:r>
+        <w:t>Es un proyecto de “</w:t>
+      </w:r>
+      <w:proofErr w:type="spellStart"/>
+      <w:r>
+        <w:t>Tknika</w:t>
+      </w:r>
+      <w:proofErr w:type="spellEnd"/>
+      <w:r>
+        <w:t>”, centro del Gobierno Vasco para la innovación formativa.</w:t>
+      </w:r>
+    </w:p>
+    <w:p>
+      <w:pPr>
+        <w:pStyle w:val="Prrafodelista"/>
+        <w:numPr>
+          <w:ilvl w:val="0"/>
+          <w:numId w:val="4"/>
+        </w:numPr>
+      </w:pPr>
+      <w:r>
+        <w:t>El principal objetivo de ETHAZI es que los alumnos</w:t>
+      </w:r>
+      <w:r>
+        <w:t xml:space="preserve">, </w:t>
+      </w:r>
+      <w:r>
+        <w:t xml:space="preserve"> además de lograr las competencias técnicas del ciclo formativo, </w:t>
+      </w:r>
+      <w:r>
+        <w:t>desarrollen competencias transversales importantes para su futuro profesional. Entre otras: t</w:t>
+      </w:r>
+      <w:r>
+        <w:t>rabajo en equipo</w:t>
+      </w:r>
+      <w:r>
+        <w:t>, c</w:t>
+      </w:r>
+      <w:r>
+        <w:t>omunicación</w:t>
+      </w:r>
+      <w:r>
+        <w:t>,  r</w:t>
+      </w:r>
+      <w:r>
+        <w:t>esponsabilidad</w:t>
+      </w:r>
+      <w:r>
+        <w:t>, i</w:t>
+      </w:r>
+      <w:r>
+        <w:t>mplicación</w:t>
+      </w:r>
+      <w:r>
+        <w:t xml:space="preserve"> e i</w:t>
+      </w:r>
+      <w:r>
+        <w:t>niciativa</w:t>
+      </w:r>
+    </w:p>
+    <w:p>
+      <w:pPr>
+        <w:pStyle w:val="Prrafodelista"/>
+        <w:numPr>
+          <w:ilvl w:val="0"/>
+          <w:numId w:val="4"/>
+        </w:numPr>
+      </w:pPr>
+      <w:r>
+        <w:t xml:space="preserve">Nuestro reto. El objetivo de nuestro reto era crear o modificar un tema </w:t>
+      </w:r>
+      <w:proofErr w:type="spellStart"/>
+      <w:r>
+        <w:t>Wordpress</w:t>
+      </w:r>
+      <w:proofErr w:type="spellEnd"/>
+      <w:r>
+        <w:t xml:space="preserve">, que fuese visualmente atractivo y adaptable a diferentes tamaños de pantalla. Se debían seguir las normas de identidad corporativa de </w:t>
+      </w:r>
+      <w:proofErr w:type="spellStart"/>
+      <w:r>
+        <w:t>Egibide</w:t>
+      </w:r>
+      <w:proofErr w:type="spellEnd"/>
+      <w:r>
+        <w:t>. Además el tema tenía que ser adaptable según el ciclo formativo, manteniendo una estructura común. Por último tenía que hacer una presentación “</w:t>
+      </w:r>
+      <w:proofErr w:type="spellStart"/>
+      <w:r>
+        <w:t>Pechakucha</w:t>
+      </w:r>
+      <w:proofErr w:type="spellEnd"/>
+      <w:r>
+        <w:t>”.</w:t>
+      </w:r>
+      <w:r>
+        <w:t xml:space="preserve"> </w:t>
+      </w:r>
+    </w:p>
+    <w:p>
+      <w:pPr>
+        <w:pStyle w:val="Prrafodelista"/>
+        <w:numPr>
+          <w:ilvl w:val="0"/>
+          <w:numId w:val="4"/>
+        </w:numPr>
+      </w:pPr>
+      <w:r>
+        <w:t xml:space="preserve">¿Por qué renovar tu blog? </w:t>
+      </w:r>
+    </w:p>
+    <w:p>
+      <w:pPr>
+        <w:pStyle w:val="Prrafodelista"/>
+      </w:pPr>
+      <w:r>
+        <w:t>El blog “</w:t>
+      </w:r>
+      <w:proofErr w:type="spellStart"/>
+      <w:r>
+        <w:t>informatika</w:t>
+      </w:r>
+      <w:proofErr w:type="spellEnd"/>
+      <w:r>
+        <w:t>” tiene este aspecto. ¿Por qué cambiarlo? El diseño es “soso”, bastante simple. La idea es mejorar su diseño, darle personalidad. Además puede resultar poco práctico.</w:t>
+      </w:r>
+    </w:p>
+    <w:p>
+      <w:pPr>
+        <w:pStyle w:val="Prrafodelista"/>
+        <w:numPr>
+          <w:ilvl w:val="0"/>
+          <w:numId w:val="4"/>
+        </w:numPr>
+      </w:pPr>
+      <w:r>
+        <w:t xml:space="preserve">¿Qué es </w:t>
+      </w:r>
+      <w:proofErr w:type="spellStart"/>
+      <w:r>
+        <w:t>Wordpress</w:t>
+      </w:r>
+      <w:proofErr w:type="spellEnd"/>
+      <w:r>
+        <w:t>?</w:t>
+      </w:r>
+      <w:r>
+        <w:t xml:space="preserve"> Es un sistema de gestión de contenidos (CMS) para todo tipo de sitio web, aunque destaca su uso en blogs.  Es sin duda el CMS más popular, tanto para blogs como para uso general. </w:t>
+      </w:r>
+      <w:r>
+        <w:t xml:space="preserve">Ha sido desarrollado en el lenguaje </w:t>
+      </w:r>
+      <w:r>
+        <w:t>PHP</w:t>
+      </w:r>
+      <w:r>
+        <w:t xml:space="preserve"> para entornos que ejecuten </w:t>
+      </w:r>
+      <w:proofErr w:type="spellStart"/>
+      <w:r>
+        <w:t>MySQL</w:t>
+      </w:r>
+      <w:proofErr w:type="spellEnd"/>
+      <w:r>
+        <w:t xml:space="preserve"> y Apache.</w:t>
+      </w:r>
+    </w:p>
+    <w:p>
+      <w:pPr>
+        <w:pStyle w:val="Prrafodelista"/>
+        <w:numPr>
+          <w:ilvl w:val="0"/>
+          <w:numId w:val="4"/>
+        </w:numPr>
+      </w:pPr>
+      <w:r>
+        <w:t xml:space="preserve">Tema </w:t>
+      </w:r>
+      <w:proofErr w:type="spellStart"/>
+      <w:r>
+        <w:t>escogiodo</w:t>
+      </w:r>
+      <w:proofErr w:type="spellEnd"/>
+      <w:r>
+        <w:t xml:space="preserve"> flat-</w:t>
+      </w:r>
+      <w:proofErr w:type="spellStart"/>
+      <w:r>
+        <w:t>bootstrap</w:t>
+      </w:r>
+      <w:proofErr w:type="spellEnd"/>
+      <w:r>
+        <w:t>. Hemos elegido el tema “Flat-</w:t>
+      </w:r>
+      <w:proofErr w:type="spellStart"/>
+      <w:r>
+        <w:t>bootstrap</w:t>
+      </w:r>
+      <w:proofErr w:type="spellEnd"/>
+      <w:r>
+        <w:t>”, ya que su diseño es bastante simple lo que es aconsejable cuando se quiere modificar el diseño a gusto de uno.</w:t>
+      </w:r>
+      <w:r>
+        <w:t xml:space="preserve"> Además se adapta automáticamente a pantallas de escritorio, </w:t>
+      </w:r>
+      <w:proofErr w:type="spellStart"/>
+      <w:r>
+        <w:t>tablets</w:t>
+      </w:r>
+      <w:proofErr w:type="spellEnd"/>
+      <w:r>
+        <w:t xml:space="preserve"> y móviles, con lo que cumplimos con uno de nuestros objetivos: que responda a diferentes tipos de pantalla.</w:t>
+      </w:r>
+    </w:p>
+    <w:p>
+      <w:pPr>
+        <w:pStyle w:val="Prrafodelista"/>
+        <w:numPr>
+          <w:ilvl w:val="0"/>
+          <w:numId w:val="4"/>
+        </w:numPr>
+      </w:pPr>
+      <w:r>
+        <w:t>Normas de identidad corporativa</w:t>
+      </w:r>
+      <w:r>
+        <w:t xml:space="preserve">. Las normas más usadas han sido sin duda los colores gris y morado de </w:t>
+      </w:r>
+      <w:proofErr w:type="spellStart"/>
+      <w:r>
+        <w:t>Egibide</w:t>
+      </w:r>
+      <w:proofErr w:type="spellEnd"/>
+      <w:r>
+        <w:t>, los que hemos aplicado a la mayoría de los elementos. También hemos introducido el logo. En cuanto al tipo de letra, hemos tenido la suerte de que la fuente por defecto del tema escogido (“Flat-</w:t>
+      </w:r>
+      <w:proofErr w:type="spellStart"/>
+      <w:r>
+        <w:t>bootstrap</w:t>
+      </w:r>
+      <w:proofErr w:type="spellEnd"/>
+      <w:r>
+        <w:t xml:space="preserve">”) es Helvética lo que cumple con las normas de </w:t>
+      </w:r>
+      <w:proofErr w:type="spellStart"/>
+      <w:r>
+        <w:t>Egibide</w:t>
+      </w:r>
+      <w:proofErr w:type="spellEnd"/>
+      <w:r>
+        <w:t>.</w:t>
+      </w:r>
+    </w:p>
+    <w:p>
+      <w:pPr>
+        <w:pStyle w:val="Prrafodelista"/>
+        <w:numPr>
+          <w:ilvl w:val="0"/>
+          <w:numId w:val="4"/>
+        </w:numPr>
+      </w:pPr>
+      <w:r>
+        <w:t>¿</w:t>
+      </w:r>
+      <w:r>
+        <w:t xml:space="preserve">Qué es una presentación </w:t>
+      </w:r>
+      <w:proofErr w:type="spellStart"/>
+      <w:r>
+        <w:t>pechakucha</w:t>
+      </w:r>
+      <w:proofErr w:type="spellEnd"/>
+      <w:r>
+        <w:t>?</w:t>
+      </w:r>
+      <w:r>
+        <w:t xml:space="preserve"> La palabra “</w:t>
+      </w:r>
+      <w:proofErr w:type="spellStart"/>
+      <w:r>
+        <w:t>Pechakucha</w:t>
+      </w:r>
+      <w:proofErr w:type="spellEnd"/>
+      <w:r>
+        <w:t xml:space="preserve">” en japonés significa cháchara o parloteo. </w:t>
+      </w:r>
+      <w:r>
+        <w:t xml:space="preserve"> Consiste en presentar </w:t>
+      </w:r>
+      <w:r>
+        <w:t xml:space="preserve"> 20 diapositivas durante 20 segundos cada una</w:t>
+      </w:r>
+      <w:r>
+        <w:t>, un total de 6 minutos 40 segundos.</w:t>
+      </w:r>
+    </w:p>
+    <w:p>
+      <w:pPr>
+        <w:pStyle w:val="Prrafodelista"/>
+      </w:pPr>
+      <w:r>
+        <w:t>Surgió en Tokio en 2003 para que jóvenes emprendedores presentasen sus ideas de manera sencilla e informal.</w:t>
+      </w:r>
+    </w:p>
+    <w:p>
+      <w:pPr>
+        <w:pStyle w:val="Prrafodelista"/>
+        <w:numPr>
+          <w:ilvl w:val="0"/>
+          <w:numId w:val="4"/>
+        </w:numPr>
+      </w:pPr>
+      <w:r>
+        <w:t xml:space="preserve">Escritorio </w:t>
+      </w:r>
+      <w:proofErr w:type="spellStart"/>
+      <w:r>
+        <w:t>wordpress</w:t>
+      </w:r>
+      <w:proofErr w:type="spellEnd"/>
+      <w:r>
+        <w:t xml:space="preserve">. Hemos tenido dos entornos de trabajo. Uno: El escritorio de </w:t>
+      </w:r>
+      <w:proofErr w:type="spellStart"/>
+      <w:r>
+        <w:t>Wordpress</w:t>
+      </w:r>
+      <w:proofErr w:type="spellEnd"/>
+      <w:r>
+        <w:t xml:space="preserve">. Lo hemos usado principalmente para hacer pruebas y situarnos, esto es, para saber </w:t>
+      </w:r>
+      <w:proofErr w:type="spellStart"/>
+      <w:r>
+        <w:t>que</w:t>
+      </w:r>
+      <w:proofErr w:type="spellEnd"/>
+      <w:r>
+        <w:t xml:space="preserve"> elementos correspondían a lo que se mostraba en el blog. También lo hemos usado para añadir la imagen en la cabecera.</w:t>
+      </w:r>
+    </w:p>
+    <w:p>
+      <w:pPr>
+        <w:pStyle w:val="Prrafodelista"/>
+        <w:numPr>
+          <w:ilvl w:val="0"/>
+          <w:numId w:val="4"/>
+        </w:numPr>
+      </w:pPr>
+      <w:proofErr w:type="spellStart"/>
+      <w:r>
+        <w:lastRenderedPageBreak/>
+        <w:t>Achivos</w:t>
+      </w:r>
+      <w:proofErr w:type="spellEnd"/>
+      <w:r>
+        <w:t xml:space="preserve"> </w:t>
+      </w:r>
+      <w:proofErr w:type="spellStart"/>
+      <w:r>
+        <w:t>css</w:t>
+      </w:r>
+      <w:proofErr w:type="spellEnd"/>
+      <w:r>
+        <w:t xml:space="preserve"> y </w:t>
+      </w:r>
+      <w:proofErr w:type="spellStart"/>
+      <w:r>
+        <w:t>html</w:t>
+      </w:r>
+      <w:proofErr w:type="spellEnd"/>
+      <w:r>
+        <w:t>/</w:t>
+      </w:r>
+      <w:proofErr w:type="spellStart"/>
+      <w:r>
+        <w:t>php</w:t>
+      </w:r>
+      <w:proofErr w:type="spellEnd"/>
+      <w:r>
+        <w:t xml:space="preserve">. Dos: los archivos </w:t>
+      </w:r>
+      <w:proofErr w:type="spellStart"/>
+      <w:r>
+        <w:t>css</w:t>
+      </w:r>
+      <w:proofErr w:type="spellEnd"/>
+      <w:r>
+        <w:t xml:space="preserve"> y </w:t>
+      </w:r>
+      <w:proofErr w:type="spellStart"/>
+      <w:r>
+        <w:t>php</w:t>
+      </w:r>
+      <w:proofErr w:type="spellEnd"/>
+      <w:r>
+        <w:t xml:space="preserve">. Mediante estos hemos realizado la mayoría de los cambios. Los dos primeros </w:t>
+      </w:r>
+      <w:proofErr w:type="spellStart"/>
+      <w:r>
+        <w:t>CSSs</w:t>
+      </w:r>
+      <w:proofErr w:type="spellEnd"/>
+      <w:r>
+        <w:t xml:space="preserve"> contiene el diseño general del tema, los dos siguientes son algo más específicos, y por último style.css contiene los detalles del tema.</w:t>
+      </w:r>
+    </w:p>
+    <w:p>
+      <w:pPr>
+        <w:pStyle w:val="Prrafodelista"/>
+      </w:pPr>
+      <w:proofErr w:type="spellStart"/>
+      <w:r>
+        <w:t>Footer.php</w:t>
+      </w:r>
+      <w:proofErr w:type="spellEnd"/>
+      <w:r>
+        <w:t xml:space="preserve"> y </w:t>
+      </w:r>
+      <w:proofErr w:type="spellStart"/>
+      <w:r>
+        <w:t>header.php</w:t>
+      </w:r>
+      <w:proofErr w:type="spellEnd"/>
+      <w:r>
+        <w:t xml:space="preserve"> son algunos de los códigos que hemos modificado o consultado.</w:t>
+      </w:r>
+    </w:p>
+    <w:p>
+      <w:pPr>
+        <w:pStyle w:val="Prrafodelista"/>
+        <w:numPr>
+          <w:ilvl w:val="0"/>
+          <w:numId w:val="4"/>
+        </w:numPr>
+      </w:pPr>
       <w:r>
         <w:t>Para cambiar el aspecto de los elementos de la web, lo primero que hay que hacer es identificarlos. Para ello usamos la opción “inspeccionar elemento” de Chrome. Safari también tiene esta opción aunque no es tan completa.</w:t>
       </w:r>
     </w:p>
     <w:p>
+      <w:pPr>
+        <w:ind w:firstLine="708"/>
+      </w:pPr>
       <w:r>
         <w:t xml:space="preserve">En la imagen vemos por un lado el código </w:t>
       </w:r>
@@ -26,6 +526,9 @@
       </w:r>
     </w:p>
     <w:p>
+      <w:pPr>
+        <w:ind w:left="708"/>
+      </w:pPr>
       <w:r>
         <w:t xml:space="preserve">Por otro el código de los </w:t>
       </w:r>
@@ -39,54 +542,153 @@
       </w:r>
     </w:p>
     <w:p>
-      <w:r>
-        <w:t>12.</w:t>
-      </w:r>
-    </w:p>
-    <w:p>
+      <w:pPr>
+        <w:pStyle w:val="Prrafodelista"/>
+        <w:numPr>
+          <w:ilvl w:val="0"/>
+          <w:numId w:val="4"/>
+        </w:numPr>
+      </w:pPr>
       <w:r>
         <w:t>Lo primero que cambiamos fue el pie de página.</w:t>
       </w:r>
     </w:p>
     <w:p>
+      <w:pPr>
+        <w:ind w:left="705"/>
+      </w:pPr>
+      <w:r>
+        <w:t xml:space="preserve">Definimos las propiedades de la clase </w:t>
+      </w:r>
+      <w:proofErr w:type="spellStart"/>
+      <w:r>
+        <w:t>sidebar-bottom</w:t>
+      </w:r>
+      <w:proofErr w:type="spellEnd"/>
+      <w:r>
+        <w:t xml:space="preserve">, tanto para los </w:t>
+      </w:r>
+      <w:r>
+        <w:t>&lt;div&gt; división,</w:t>
+      </w:r>
+      <w:r>
+        <w:t xml:space="preserve"> como para el elemento  &lt;</w:t>
+      </w:r>
+      <w:proofErr w:type="spellStart"/>
+      <w:r>
+        <w:t>aside</w:t>
+      </w:r>
+      <w:proofErr w:type="spellEnd"/>
+      <w:r>
+        <w:t xml:space="preserve">&gt;. </w:t>
+      </w:r>
       <w:r>
         <w:t xml:space="preserve"> </w:t>
       </w:r>
-      <w:r>
-        <w:t xml:space="preserve">Definimos las propiedades de la clase </w:t>
-      </w:r>
-      <w:proofErr w:type="spellStart"/>
-      <w:r>
-        <w:t>sidebar-bottom</w:t>
-      </w:r>
-      <w:proofErr w:type="spellEnd"/>
-      <w:r>
-        <w:t xml:space="preserve">, tanto para los </w:t>
-      </w:r>
-      <w:r>
-        <w:t>&lt;div&gt; división,</w:t>
-      </w:r>
-      <w:r>
-        <w:t xml:space="preserve"> como para el elemento  &lt;</w:t>
-      </w:r>
-      <w:proofErr w:type="spellStart"/>
-      <w:r>
-        <w:t>aside</w:t>
-      </w:r>
-      <w:proofErr w:type="spellEnd"/>
-      <w:r>
-        <w:t xml:space="preserve">&gt;. </w:t>
+      <w:proofErr w:type="spellStart"/>
+      <w:r>
+        <w:t>Aside</w:t>
+      </w:r>
+      <w:proofErr w:type="spellEnd"/>
+      <w:r>
+        <w:t xml:space="preserve"> se usa para diferenciar un bloque del principal. Con ello cambiamos el color a morado “</w:t>
+      </w:r>
+      <w:proofErr w:type="spellStart"/>
+      <w:r>
+        <w:t>egibide</w:t>
+      </w:r>
+      <w:proofErr w:type="spellEnd"/>
+      <w:r>
+        <w:t>” de</w:t>
+      </w:r>
+      <w:r>
+        <w:t>l</w:t>
+      </w:r>
+      <w:r>
+        <w:t xml:space="preserve"> cuad</w:t>
+      </w:r>
+      <w:r>
+        <w:t>r</w:t>
+      </w:r>
+      <w:r>
+        <w:t>o inferior.</w:t>
+      </w:r>
+    </w:p>
+    <w:p>
+      <w:pPr>
+        <w:ind w:left="705"/>
+      </w:pPr>
+      <w:r>
+        <w:t xml:space="preserve">También dimos los colores de </w:t>
+      </w:r>
+      <w:proofErr w:type="spellStart"/>
+      <w:r>
+        <w:t>Egibide</w:t>
+      </w:r>
+      <w:proofErr w:type="spellEnd"/>
+      <w:r>
+        <w:t xml:space="preserve"> a los enlaces y al texto del </w:t>
+      </w:r>
+      <w:proofErr w:type="spellStart"/>
+      <w:r>
+        <w:t>footer</w:t>
+      </w:r>
+      <w:proofErr w:type="spellEnd"/>
+      <w:r>
+        <w:t>. Clases “</w:t>
+      </w:r>
+      <w:proofErr w:type="spellStart"/>
+      <w:r>
+        <w:t>after-footer</w:t>
+      </w:r>
+      <w:proofErr w:type="spellEnd"/>
+      <w:r>
+        <w:t>” y “</w:t>
+      </w:r>
+      <w:proofErr w:type="spellStart"/>
+      <w:r>
+        <w:t>site-credits</w:t>
+      </w:r>
+      <w:proofErr w:type="spellEnd"/>
+      <w:r>
+        <w:t>”.</w:t>
       </w:r>
       <w:r>
         <w:t xml:space="preserve"> </w:t>
       </w:r>
-      <w:proofErr w:type="spellStart"/>
-      <w:r>
-        <w:t>Aside</w:t>
-      </w:r>
-      <w:proofErr w:type="spellEnd"/>
-      <w:r>
-        <w:t xml:space="preserve"> se usa para diferenciar un bloque del principal. Con ello cambiamos el color a morado “</w:t>
+    </w:p>
+    <w:p>
+      <w:pPr>
+        <w:pStyle w:val="Prrafodelista"/>
+        <w:numPr>
+          <w:ilvl w:val="0"/>
+          <w:numId w:val="4"/>
+        </w:numPr>
+      </w:pPr>
+      <w:r>
+        <w:t xml:space="preserve">Para cambiar el </w:t>
+      </w:r>
+      <w:proofErr w:type="spellStart"/>
+      <w:r>
+        <w:t>header</w:t>
+      </w:r>
+      <w:proofErr w:type="spellEnd"/>
+      <w:r>
+        <w:t xml:space="preserve"> hicimos principalmente dos cosas.</w:t>
+      </w:r>
+    </w:p>
+    <w:p>
+      <w:pPr>
+        <w:ind w:left="708"/>
+      </w:pPr>
+      <w:r>
+        <w:t>Uno</w:t>
+      </w:r>
+      <w:r>
+        <w:t>:</w:t>
+      </w:r>
+      <w:r>
+        <w:t xml:space="preserve"> introducir el logo de </w:t>
       </w:r>
       <w:proofErr w:type="spellStart"/>
       <w:r>
@@ -94,24 +696,164 @@
       </w:r>
       <w:proofErr w:type="spellEnd"/>
       <w:r>
-        <w:t>” de</w:t>
-      </w:r>
-      <w:r>
-        <w:t>l</w:t>
-      </w:r>
-      <w:r>
-        <w:t xml:space="preserve"> cuad</w:t>
-      </w:r>
-      <w:r>
-        <w:t>r</w:t>
-      </w:r>
-      <w:r>
-        <w:t>o inferior.</w:t>
-      </w:r>
-    </w:p>
-    <w:p>
-      <w:r>
-        <w:t xml:space="preserve">También dimos los colores de </w:t>
+        <w:t xml:space="preserve"> como imagen de cabecera. La imagen la añadimos mediante la personalización del escritorio </w:t>
+      </w:r>
+      <w:proofErr w:type="spellStart"/>
+      <w:r>
+        <w:t>Wordpress</w:t>
+      </w:r>
+      <w:proofErr w:type="spellEnd"/>
+      <w:r>
+        <w:t xml:space="preserve">. Para poder colocarla donde queríamos, en la derecha, añadimos el código siguiente al </w:t>
+      </w:r>
+      <w:proofErr w:type="spellStart"/>
+      <w:r>
+        <w:t>header.php</w:t>
+      </w:r>
+      <w:proofErr w:type="spellEnd"/>
+      <w:r>
+        <w:t xml:space="preserve">. </w:t>
+      </w:r>
+      <w:proofErr w:type="gramStart"/>
+      <w:r>
+        <w:t>con</w:t>
+      </w:r>
+      <w:proofErr w:type="gramEnd"/>
+      <w:r>
+        <w:t xml:space="preserve"> </w:t>
+      </w:r>
+      <w:proofErr w:type="spellStart"/>
+      <w:r>
+        <w:t>backgraund</w:t>
+      </w:r>
+      <w:proofErr w:type="spellEnd"/>
+      <w:r>
+        <w:t xml:space="preserve">-position </w:t>
+      </w:r>
+      <w:proofErr w:type="spellStart"/>
+      <w:r>
+        <w:t>right</w:t>
+      </w:r>
+      <w:proofErr w:type="spellEnd"/>
+      <w:r>
+        <w:t xml:space="preserve"> center.</w:t>
+      </w:r>
+      <w:r>
+        <w:t xml:space="preserve"> </w:t>
+      </w:r>
+    </w:p>
+    <w:p>
+      <w:pPr>
+        <w:ind w:left="708"/>
+      </w:pPr>
+      <w:r>
+        <w:t xml:space="preserve">Dos: definir la clase </w:t>
+      </w:r>
+      <w:proofErr w:type="spellStart"/>
+      <w:r>
+        <w:t>site-branding-text</w:t>
+      </w:r>
+      <w:proofErr w:type="spellEnd"/>
+      <w:r>
+        <w:t xml:space="preserve">  para los enlaces del título. Solamente modificamos el estilo de letra.</w:t>
+      </w:r>
+    </w:p>
+    <w:p>
+      <w:pPr>
+        <w:pStyle w:val="Prrafodelista"/>
+        <w:numPr>
+          <w:ilvl w:val="0"/>
+          <w:numId w:val="4"/>
+        </w:numPr>
+      </w:pPr>
+      <w:r>
+        <w:t xml:space="preserve">En este punto ya habíamos cogido el truco a la manera de trabajar. En vez de sobrescribir clases y propiedades que nos modificaba lo que queríamos y otras tantas cosas más, empezamos a cambiar las bases de nuestro tema. </w:t>
+      </w:r>
+    </w:p>
+    <w:p>
+      <w:pPr>
+        <w:ind w:left="708"/>
+      </w:pPr>
+      <w:r>
+        <w:t>Por ejemplo, para el menú superior</w:t>
+      </w:r>
+      <w:r>
+        <w:t xml:space="preserve"> modificamos el archivo bootstrap.min.css que es la versión comprimida de bootstrap.css, el estilo base de nuestro tema. </w:t>
+      </w:r>
+      <w:r>
+        <w:t xml:space="preserve">En el menú cambiamos tanto el estilo “normal”, como cuando está ya clicado o enfocado. </w:t>
+      </w:r>
+    </w:p>
+    <w:p>
+      <w:pPr>
+        <w:pStyle w:val="Prrafodelista"/>
+        <w:numPr>
+          <w:ilvl w:val="0"/>
+          <w:numId w:val="4"/>
+        </w:numPr>
+      </w:pPr>
+      <w:r>
+        <w:t>Otro de los archivos que hemos cambiado es el theme-flat.css.</w:t>
+      </w:r>
+    </w:p>
+    <w:p>
+      <w:pPr>
+        <w:ind w:left="708"/>
+      </w:pPr>
+      <w:r>
+        <w:t>Por ejemplo, cambiamos el estilo de los botones, la primera imagen sería “normal” y el segundo cuando tiene el foco sobre él.</w:t>
+      </w:r>
+    </w:p>
+    <w:p>
+      <w:pPr>
+        <w:ind w:left="708"/>
+      </w:pPr>
+      <w:proofErr w:type="spellStart"/>
+      <w:r>
+        <w:t>Tambíen</w:t>
+      </w:r>
+      <w:proofErr w:type="spellEnd"/>
+      <w:r>
+        <w:t>, dimos formato a “</w:t>
+      </w:r>
+      <w:proofErr w:type="spellStart"/>
+      <w:r>
+        <w:t>a</w:t>
+      </w:r>
+      <w:proofErr w:type="gramStart"/>
+      <w:r>
+        <w:t>:hoover</w:t>
+      </w:r>
+      <w:proofErr w:type="spellEnd"/>
+      <w:proofErr w:type="gramEnd"/>
+      <w:r>
+        <w:t xml:space="preserve">”, subrayándolo cuando está enfocado. La propiedad es </w:t>
+      </w:r>
+      <w:proofErr w:type="spellStart"/>
+      <w:r>
+        <w:t>Text-decoration</w:t>
+      </w:r>
+      <w:proofErr w:type="gramStart"/>
+      <w:r>
+        <w:t>:underline</w:t>
+      </w:r>
+      <w:proofErr w:type="spellEnd"/>
+      <w:proofErr w:type="gramEnd"/>
+    </w:p>
+    <w:p>
+      <w:pPr>
+        <w:pStyle w:val="Prrafodelista"/>
+        <w:numPr>
+          <w:ilvl w:val="0"/>
+          <w:numId w:val="4"/>
+        </w:numPr>
+      </w:pPr>
+      <w:r>
+        <w:lastRenderedPageBreak/>
+        <w:t xml:space="preserve">Adaptable según ciclo. </w:t>
+      </w:r>
+      <w:r>
+        <w:t xml:space="preserve">Lo que proponemos para adaptar el tema a distintos ciclos formativos es cambiar el fondo, siempre manteniendo un color común, y cambiar la fuente, sin olvidar las normas de </w:t>
       </w:r>
       <w:proofErr w:type="spellStart"/>
       <w:r>
@@ -119,205 +861,121 @@
       </w:r>
       <w:proofErr w:type="spellEnd"/>
       <w:r>
-        <w:t xml:space="preserve"> a los enlaces y al texto del </w:t>
-      </w:r>
-      <w:proofErr w:type="spellStart"/>
-      <w:r>
-        <w:t>footer</w:t>
-      </w:r>
-      <w:proofErr w:type="spellEnd"/>
-      <w:r>
-        <w:t>. Clases “</w:t>
-      </w:r>
-      <w:proofErr w:type="spellStart"/>
-      <w:r>
-        <w:t>after-footer</w:t>
-      </w:r>
-      <w:proofErr w:type="spellEnd"/>
-      <w:r>
-        <w:t>” y “</w:t>
-      </w:r>
-      <w:proofErr w:type="spellStart"/>
-      <w:r>
-        <w:t>site-credits</w:t>
-      </w:r>
-      <w:proofErr w:type="spellEnd"/>
-      <w:r>
-        <w:t>”.</w:t>
-      </w:r>
-    </w:p>
-    <w:p>
-      <w:r>
-        <w:t>13.</w:t>
-      </w:r>
-    </w:p>
-    <w:p>
-      <w:r>
-        <w:t xml:space="preserve">Para cambiar el </w:t>
-      </w:r>
-      <w:proofErr w:type="spellStart"/>
-      <w:r>
-        <w:t>header</w:t>
-      </w:r>
-      <w:proofErr w:type="spellEnd"/>
-      <w:r>
-        <w:t xml:space="preserve"> hicimos principalmente dos cosas.</w:t>
-      </w:r>
-    </w:p>
-    <w:p>
-      <w:r>
-        <w:t>Uno</w:t>
-      </w:r>
-      <w:r>
-        <w:t>:</w:t>
-      </w:r>
-      <w:r>
-        <w:t xml:space="preserve"> introducir el logo de </w:t>
-      </w:r>
-      <w:proofErr w:type="spellStart"/>
-      <w:r>
-        <w:t>egibide</w:t>
-      </w:r>
-      <w:proofErr w:type="spellEnd"/>
-      <w:r>
-        <w:t xml:space="preserve"> como imagen de cabecera. La imagen la añadimos mediante la personalización del escritorio </w:t>
-      </w:r>
-      <w:proofErr w:type="spellStart"/>
-      <w:r>
-        <w:t>Wordpress</w:t>
-      </w:r>
-      <w:proofErr w:type="spellEnd"/>
-      <w:r>
-        <w:t xml:space="preserve">. Para poder colocarla donde queríamos, en la derecha, añadimos el código siguiente al </w:t>
-      </w:r>
-      <w:proofErr w:type="spellStart"/>
-      <w:r>
-        <w:t>header.php</w:t>
-      </w:r>
-      <w:proofErr w:type="spellEnd"/>
-      <w:r>
-        <w:t xml:space="preserve">. </w:t>
-      </w:r>
-      <w:proofErr w:type="gramStart"/>
-      <w:r>
-        <w:t>con</w:t>
-      </w:r>
-      <w:proofErr w:type="gramEnd"/>
-      <w:r>
-        <w:t xml:space="preserve"> </w:t>
-      </w:r>
-      <w:proofErr w:type="spellStart"/>
-      <w:r>
-        <w:t>backgraund</w:t>
-      </w:r>
-      <w:proofErr w:type="spellEnd"/>
-      <w:r>
-        <w:t xml:space="preserve">-position </w:t>
-      </w:r>
-      <w:proofErr w:type="spellStart"/>
-      <w:r>
-        <w:t>right</w:t>
-      </w:r>
-      <w:proofErr w:type="spellEnd"/>
-      <w:r>
-        <w:t xml:space="preserve"> center.</w:t>
-      </w:r>
-      <w:r>
-        <w:t xml:space="preserve"> </w:t>
-      </w:r>
-    </w:p>
-    <w:p>
-      <w:r>
-        <w:t xml:space="preserve">Dos: definir la clase </w:t>
-      </w:r>
-      <w:proofErr w:type="spellStart"/>
-      <w:r>
-        <w:t>site-branding-text</w:t>
-      </w:r>
-      <w:proofErr w:type="spellEnd"/>
-      <w:r>
-        <w:t xml:space="preserve">  para los enlaces del título. Solamente modificamos el estilo de letra.</w:t>
-      </w:r>
-    </w:p>
-    <w:p>
-      <w:r>
-        <w:t>14.</w:t>
-      </w:r>
-    </w:p>
-    <w:p>
-      <w:r>
-        <w:t xml:space="preserve">En este punto ya habíamos cogido el truco a la manera de trabajar. En vez de sobrescribir clases y propiedades que nos modificaba lo que queríamos y otras tantas cosas más, empezamos a cambiar las bases de nuestro tema. </w:t>
-      </w:r>
-    </w:p>
-    <w:p>
-      <w:r>
-        <w:t>Por ejemplo, para el menú superior</w:t>
-      </w:r>
-      <w:r>
-        <w:t xml:space="preserve"> m</w:t>
-      </w:r>
-      <w:r>
-        <w:t>odificamos el archivo bootstrap.min.css que es la versión comprimida de bootstrap.css, el estilo base de nuestro tema.</w:t>
-      </w:r>
-      <w:r>
-        <w:t xml:space="preserve"> </w:t>
-      </w:r>
-      <w:r>
-        <w:t xml:space="preserve">En el menú cambiamos tanto el estilo “normal”, como cuando está ya clicado o enfocado. </w:t>
-      </w:r>
-    </w:p>
-    <w:p>
-      <w:r>
-        <w:t>15.</w:t>
-      </w:r>
-    </w:p>
-    <w:p>
-      <w:r>
-        <w:t>Otro de los archivos que hemos cambiado es el theme-flat.css.</w:t>
-      </w:r>
-    </w:p>
-    <w:p>
-      <w:r>
-        <w:t>Por ejemplo, cambiamos el estilo de los botones, la primera imagen sería “normal” y el segundo cuando tiene el foco sobre él.</w:t>
-      </w:r>
-    </w:p>
-    <w:p>
-      <w:proofErr w:type="spellStart"/>
-      <w:r>
-        <w:lastRenderedPageBreak/>
-        <w:t>Tambíen</w:t>
-      </w:r>
-      <w:proofErr w:type="spellEnd"/>
-      <w:r>
-        <w:t>, dimos formato a “</w:t>
-      </w:r>
-      <w:proofErr w:type="spellStart"/>
-      <w:r>
-        <w:t>a</w:t>
-      </w:r>
-      <w:proofErr w:type="gramStart"/>
-      <w:r>
-        <w:t>:hoover</w:t>
-      </w:r>
-      <w:proofErr w:type="spellEnd"/>
-      <w:proofErr w:type="gramEnd"/>
-      <w:r>
-        <w:t xml:space="preserve">”, subrayándolo cuando está enfocado. La propiedad es </w:t>
-      </w:r>
-      <w:proofErr w:type="spellStart"/>
-      <w:r>
-        <w:t>Text-decoration</w:t>
-      </w:r>
-      <w:proofErr w:type="gramStart"/>
-      <w:r>
-        <w:t>:underline</w:t>
-      </w:r>
-      <w:proofErr w:type="spellEnd"/>
-      <w:proofErr w:type="gramEnd"/>
-    </w:p>
-    <w:p>
+        <w:t xml:space="preserve">. Esto es, tal como se ha hecho en esta diapositiva, con cambios mínimos se logra un efecto diferente. </w:t>
+      </w:r>
+    </w:p>
+    <w:p>
+      <w:pPr>
+        <w:pStyle w:val="Prrafodelista"/>
+        <w:numPr>
+          <w:ilvl w:val="0"/>
+          <w:numId w:val="4"/>
+        </w:numPr>
+      </w:pPr>
+      <w:r>
+        <w:t>¿Qué se puede mejorar? Un fallo de nuestro tema es que la imagen de la cabecera no se adapta a los cambios de tamaño de la pantalla.</w:t>
+      </w:r>
+    </w:p>
+    <w:p>
+      <w:pPr>
+        <w:pStyle w:val="Prrafodelista"/>
+      </w:pPr>
+      <w:r>
+        <w:t>También se podría cambiar el tipo de letra según la sección del blog, por ejemplo diferencias entradas de comentarios.</w:t>
+      </w:r>
+    </w:p>
+    <w:p>
+      <w:pPr>
+        <w:pStyle w:val="Prrafodelista"/>
+      </w:pPr>
+      <w:r>
+        <w:t>Por último se podría añadir algún widget como enlaces a las redes sociales o las estrellas de valoración.</w:t>
+      </w:r>
       <w:bookmarkStart w:id="0" w:name="_GoBack"/>
       <w:bookmarkEnd w:id="0"/>
+    </w:p>
+    <w:p>
+      <w:pPr>
+        <w:pStyle w:val="Prrafodelista"/>
+        <w:numPr>
+          <w:ilvl w:val="0"/>
+          <w:numId w:val="4"/>
+        </w:numPr>
+      </w:pPr>
+      <w:r>
+        <w:t>¿</w:t>
+      </w:r>
+    </w:p>
+    <w:p>
+      <w:pPr>
+        <w:pStyle w:val="Prrafodelista"/>
+        <w:numPr>
+          <w:ilvl w:val="0"/>
+          <w:numId w:val="4"/>
+        </w:numPr>
+      </w:pPr>
+      <w:r>
+        <w:t>¿</w:t>
+      </w:r>
+    </w:p>
+    <w:p>
+      <w:pPr>
+        <w:pBdr>
+          <w:bottom w:val="single" w:sz="6" w:space="1" w:color="auto"/>
+        </w:pBdr>
+      </w:pPr>
+    </w:p>
+    <w:p>
+      <w:pPr>
+        <w:ind w:left="360"/>
+      </w:pPr>
+      <w:r>
+        <w:t xml:space="preserve">Nuevo servidor de </w:t>
+      </w:r>
+      <w:proofErr w:type="spellStart"/>
+      <w:r>
+        <w:t>egibide</w:t>
+      </w:r>
+      <w:proofErr w:type="spellEnd"/>
+      <w:r>
+        <w:t>.</w:t>
+      </w:r>
+    </w:p>
+    <w:p>
+      <w:pPr>
+        <w:pStyle w:val="Prrafodelista"/>
+      </w:pPr>
+      <w:r>
+        <w:t xml:space="preserve">El nuevo servidor es mucho </w:t>
+      </w:r>
+      <w:proofErr w:type="spellStart"/>
+      <w:proofErr w:type="gramStart"/>
+      <w:r>
+        <w:t>mas</w:t>
+      </w:r>
+      <w:proofErr w:type="spellEnd"/>
+      <w:proofErr w:type="gramEnd"/>
+      <w:r>
+        <w:t xml:space="preserve"> potente que el anterior en un equipo Linux con Ubuntu, donde se ha traspasado el contenido </w:t>
+      </w:r>
+      <w:proofErr w:type="spellStart"/>
+      <w:r>
+        <w:t>de el</w:t>
+      </w:r>
+      <w:proofErr w:type="spellEnd"/>
+      <w:r>
+        <w:t xml:space="preserve"> anterior servidor.</w:t>
+      </w:r>
+    </w:p>
+    <w:p>
+      <w:pPr>
+        <w:ind w:left="360"/>
+      </w:pPr>
+    </w:p>
+    <w:p>
+      <w:pPr>
+        <w:pStyle w:val="Prrafodelista"/>
+      </w:pPr>
     </w:p>
     <w:sectPr>
       <w:pgSz w:w="11906" w:h="16838"/>
@@ -418,9 +1076,1002 @@
     </w:lvl>
   </w:abstractNum>
   <w:abstractNum w:abstractNumId="1">
+    <w:nsid w:val="028A290E"/>
+    <w:multiLevelType w:val="hybridMultilevel"/>
+    <w:tmpl w:val="53729656"/>
+    <w:lvl w:ilvl="0" w:tplc="0C0A000F">
+      <w:start w:val="1"/>
+      <w:numFmt w:val="decimal"/>
+      <w:lvlText w:val="%1."/>
+      <w:lvlJc w:val="left"/>
+      <w:pPr>
+        <w:ind w:left="720" w:hanging="360"/>
+      </w:pPr>
+    </w:lvl>
+    <w:lvl w:ilvl="1" w:tplc="0C0A0019" w:tentative="1">
+      <w:start w:val="1"/>
+      <w:numFmt w:val="lowerLetter"/>
+      <w:lvlText w:val="%2."/>
+      <w:lvlJc w:val="left"/>
+      <w:pPr>
+        <w:ind w:left="1440" w:hanging="360"/>
+      </w:pPr>
+    </w:lvl>
+    <w:lvl w:ilvl="2" w:tplc="0C0A001B" w:tentative="1">
+      <w:start w:val="1"/>
+      <w:numFmt w:val="lowerRoman"/>
+      <w:lvlText w:val="%3."/>
+      <w:lvlJc w:val="right"/>
+      <w:pPr>
+        <w:ind w:left="2160" w:hanging="180"/>
+      </w:pPr>
+    </w:lvl>
+    <w:lvl w:ilvl="3" w:tplc="0C0A000F" w:tentative="1">
+      <w:start w:val="1"/>
+      <w:numFmt w:val="decimal"/>
+      <w:lvlText w:val="%4."/>
+      <w:lvlJc w:val="left"/>
+      <w:pPr>
+        <w:ind w:left="2880" w:hanging="360"/>
+      </w:pPr>
+    </w:lvl>
+    <w:lvl w:ilvl="4" w:tplc="0C0A0019" w:tentative="1">
+      <w:start w:val="1"/>
+      <w:numFmt w:val="lowerLetter"/>
+      <w:lvlText w:val="%5."/>
+      <w:lvlJc w:val="left"/>
+      <w:pPr>
+        <w:ind w:left="3600" w:hanging="360"/>
+      </w:pPr>
+    </w:lvl>
+    <w:lvl w:ilvl="5" w:tplc="0C0A001B" w:tentative="1">
+      <w:start w:val="1"/>
+      <w:numFmt w:val="lowerRoman"/>
+      <w:lvlText w:val="%6."/>
+      <w:lvlJc w:val="right"/>
+      <w:pPr>
+        <w:ind w:left="4320" w:hanging="180"/>
+      </w:pPr>
+    </w:lvl>
+    <w:lvl w:ilvl="6" w:tplc="0C0A000F" w:tentative="1">
+      <w:start w:val="1"/>
+      <w:numFmt w:val="decimal"/>
+      <w:lvlText w:val="%7."/>
+      <w:lvlJc w:val="left"/>
+      <w:pPr>
+        <w:ind w:left="5040" w:hanging="360"/>
+      </w:pPr>
+    </w:lvl>
+    <w:lvl w:ilvl="7" w:tplc="0C0A0019" w:tentative="1">
+      <w:start w:val="1"/>
+      <w:numFmt w:val="lowerLetter"/>
+      <w:lvlText w:val="%8."/>
+      <w:lvlJc w:val="left"/>
+      <w:pPr>
+        <w:ind w:left="5760" w:hanging="360"/>
+      </w:pPr>
+    </w:lvl>
+    <w:lvl w:ilvl="8" w:tplc="0C0A001B" w:tentative="1">
+      <w:start w:val="1"/>
+      <w:numFmt w:val="lowerRoman"/>
+      <w:lvlText w:val="%9."/>
+      <w:lvlJc w:val="right"/>
+      <w:pPr>
+        <w:ind w:left="6480" w:hanging="180"/>
+      </w:pPr>
+    </w:lvl>
+  </w:abstractNum>
+  <w:abstractNum w:abstractNumId="2">
+    <w:nsid w:val="09703C29"/>
+    <w:multiLevelType w:val="hybridMultilevel"/>
+    <w:tmpl w:val="3E8C0AEE"/>
+    <w:lvl w:ilvl="0" w:tplc="8C1469AC">
+      <w:start w:val="1"/>
+      <w:numFmt w:val="bullet"/>
+      <w:lvlText w:val=""/>
+      <w:lvlJc w:val="left"/>
+      <w:pPr>
+        <w:tabs>
+          <w:tab w:val="num" w:pos="720"/>
+        </w:tabs>
+        <w:ind w:left="720" w:hanging="360"/>
+      </w:pPr>
+      <w:rPr>
+        <w:rFonts w:ascii="Wingdings 2" w:hAnsi="Wingdings 2" w:hint="default"/>
+      </w:rPr>
+    </w:lvl>
+    <w:lvl w:ilvl="1" w:tplc="5A48F83E" w:tentative="1">
+      <w:start w:val="1"/>
+      <w:numFmt w:val="bullet"/>
+      <w:lvlText w:val=""/>
+      <w:lvlJc w:val="left"/>
+      <w:pPr>
+        <w:tabs>
+          <w:tab w:val="num" w:pos="1440"/>
+        </w:tabs>
+        <w:ind w:left="1440" w:hanging="360"/>
+      </w:pPr>
+      <w:rPr>
+        <w:rFonts w:ascii="Wingdings 2" w:hAnsi="Wingdings 2" w:hint="default"/>
+      </w:rPr>
+    </w:lvl>
+    <w:lvl w:ilvl="2" w:tplc="148EF066" w:tentative="1">
+      <w:start w:val="1"/>
+      <w:numFmt w:val="bullet"/>
+      <w:lvlText w:val=""/>
+      <w:lvlJc w:val="left"/>
+      <w:pPr>
+        <w:tabs>
+          <w:tab w:val="num" w:pos="2160"/>
+        </w:tabs>
+        <w:ind w:left="2160" w:hanging="360"/>
+      </w:pPr>
+      <w:rPr>
+        <w:rFonts w:ascii="Wingdings 2" w:hAnsi="Wingdings 2" w:hint="default"/>
+      </w:rPr>
+    </w:lvl>
+    <w:lvl w:ilvl="3" w:tplc="F9D28000" w:tentative="1">
+      <w:start w:val="1"/>
+      <w:numFmt w:val="bullet"/>
+      <w:lvlText w:val=""/>
+      <w:lvlJc w:val="left"/>
+      <w:pPr>
+        <w:tabs>
+          <w:tab w:val="num" w:pos="2880"/>
+        </w:tabs>
+        <w:ind w:left="2880" w:hanging="360"/>
+      </w:pPr>
+      <w:rPr>
+        <w:rFonts w:ascii="Wingdings 2" w:hAnsi="Wingdings 2" w:hint="default"/>
+      </w:rPr>
+    </w:lvl>
+    <w:lvl w:ilvl="4" w:tplc="F4CCB940" w:tentative="1">
+      <w:start w:val="1"/>
+      <w:numFmt w:val="bullet"/>
+      <w:lvlText w:val=""/>
+      <w:lvlJc w:val="left"/>
+      <w:pPr>
+        <w:tabs>
+          <w:tab w:val="num" w:pos="3600"/>
+        </w:tabs>
+        <w:ind w:left="3600" w:hanging="360"/>
+      </w:pPr>
+      <w:rPr>
+        <w:rFonts w:ascii="Wingdings 2" w:hAnsi="Wingdings 2" w:hint="default"/>
+      </w:rPr>
+    </w:lvl>
+    <w:lvl w:ilvl="5" w:tplc="5066C442" w:tentative="1">
+      <w:start w:val="1"/>
+      <w:numFmt w:val="bullet"/>
+      <w:lvlText w:val=""/>
+      <w:lvlJc w:val="left"/>
+      <w:pPr>
+        <w:tabs>
+          <w:tab w:val="num" w:pos="4320"/>
+        </w:tabs>
+        <w:ind w:left="4320" w:hanging="360"/>
+      </w:pPr>
+      <w:rPr>
+        <w:rFonts w:ascii="Wingdings 2" w:hAnsi="Wingdings 2" w:hint="default"/>
+      </w:rPr>
+    </w:lvl>
+    <w:lvl w:ilvl="6" w:tplc="D268960E" w:tentative="1">
+      <w:start w:val="1"/>
+      <w:numFmt w:val="bullet"/>
+      <w:lvlText w:val=""/>
+      <w:lvlJc w:val="left"/>
+      <w:pPr>
+        <w:tabs>
+          <w:tab w:val="num" w:pos="5040"/>
+        </w:tabs>
+        <w:ind w:left="5040" w:hanging="360"/>
+      </w:pPr>
+      <w:rPr>
+        <w:rFonts w:ascii="Wingdings 2" w:hAnsi="Wingdings 2" w:hint="default"/>
+      </w:rPr>
+    </w:lvl>
+    <w:lvl w:ilvl="7" w:tplc="45B221A0" w:tentative="1">
+      <w:start w:val="1"/>
+      <w:numFmt w:val="bullet"/>
+      <w:lvlText w:val=""/>
+      <w:lvlJc w:val="left"/>
+      <w:pPr>
+        <w:tabs>
+          <w:tab w:val="num" w:pos="5760"/>
+        </w:tabs>
+        <w:ind w:left="5760" w:hanging="360"/>
+      </w:pPr>
+      <w:rPr>
+        <w:rFonts w:ascii="Wingdings 2" w:hAnsi="Wingdings 2" w:hint="default"/>
+      </w:rPr>
+    </w:lvl>
+    <w:lvl w:ilvl="8" w:tplc="5B8461C0" w:tentative="1">
+      <w:start w:val="1"/>
+      <w:numFmt w:val="bullet"/>
+      <w:lvlText w:val=""/>
+      <w:lvlJc w:val="left"/>
+      <w:pPr>
+        <w:tabs>
+          <w:tab w:val="num" w:pos="6480"/>
+        </w:tabs>
+        <w:ind w:left="6480" w:hanging="360"/>
+      </w:pPr>
+      <w:rPr>
+        <w:rFonts w:ascii="Wingdings 2" w:hAnsi="Wingdings 2" w:hint="default"/>
+      </w:rPr>
+    </w:lvl>
+  </w:abstractNum>
+  <w:abstractNum w:abstractNumId="3">
+    <w:nsid w:val="0FB5451C"/>
+    <w:multiLevelType w:val="hybridMultilevel"/>
+    <w:tmpl w:val="25E06E6A"/>
+    <w:lvl w:ilvl="0" w:tplc="0C0A000F">
+      <w:start w:val="1"/>
+      <w:numFmt w:val="decimal"/>
+      <w:lvlText w:val="%1."/>
+      <w:lvlJc w:val="left"/>
+      <w:pPr>
+        <w:ind w:left="720" w:hanging="360"/>
+      </w:pPr>
+    </w:lvl>
+    <w:lvl w:ilvl="1" w:tplc="0C0A0019" w:tentative="1">
+      <w:start w:val="1"/>
+      <w:numFmt w:val="lowerLetter"/>
+      <w:lvlText w:val="%2."/>
+      <w:lvlJc w:val="left"/>
+      <w:pPr>
+        <w:ind w:left="1440" w:hanging="360"/>
+      </w:pPr>
+    </w:lvl>
+    <w:lvl w:ilvl="2" w:tplc="0C0A001B" w:tentative="1">
+      <w:start w:val="1"/>
+      <w:numFmt w:val="lowerRoman"/>
+      <w:lvlText w:val="%3."/>
+      <w:lvlJc w:val="right"/>
+      <w:pPr>
+        <w:ind w:left="2160" w:hanging="180"/>
+      </w:pPr>
+    </w:lvl>
+    <w:lvl w:ilvl="3" w:tplc="0C0A000F" w:tentative="1">
+      <w:start w:val="1"/>
+      <w:numFmt w:val="decimal"/>
+      <w:lvlText w:val="%4."/>
+      <w:lvlJc w:val="left"/>
+      <w:pPr>
+        <w:ind w:left="2880" w:hanging="360"/>
+      </w:pPr>
+    </w:lvl>
+    <w:lvl w:ilvl="4" w:tplc="0C0A0019" w:tentative="1">
+      <w:start w:val="1"/>
+      <w:numFmt w:val="lowerLetter"/>
+      <w:lvlText w:val="%5."/>
+      <w:lvlJc w:val="left"/>
+      <w:pPr>
+        <w:ind w:left="3600" w:hanging="360"/>
+      </w:pPr>
+    </w:lvl>
+    <w:lvl w:ilvl="5" w:tplc="0C0A001B" w:tentative="1">
+      <w:start w:val="1"/>
+      <w:numFmt w:val="lowerRoman"/>
+      <w:lvlText w:val="%6."/>
+      <w:lvlJc w:val="right"/>
+      <w:pPr>
+        <w:ind w:left="4320" w:hanging="180"/>
+      </w:pPr>
+    </w:lvl>
+    <w:lvl w:ilvl="6" w:tplc="0C0A000F" w:tentative="1">
+      <w:start w:val="1"/>
+      <w:numFmt w:val="decimal"/>
+      <w:lvlText w:val="%7."/>
+      <w:lvlJc w:val="left"/>
+      <w:pPr>
+        <w:ind w:left="5040" w:hanging="360"/>
+      </w:pPr>
+    </w:lvl>
+    <w:lvl w:ilvl="7" w:tplc="0C0A0019" w:tentative="1">
+      <w:start w:val="1"/>
+      <w:numFmt w:val="lowerLetter"/>
+      <w:lvlText w:val="%8."/>
+      <w:lvlJc w:val="left"/>
+      <w:pPr>
+        <w:ind w:left="5760" w:hanging="360"/>
+      </w:pPr>
+    </w:lvl>
+    <w:lvl w:ilvl="8" w:tplc="0C0A001B" w:tentative="1">
+      <w:start w:val="1"/>
+      <w:numFmt w:val="lowerRoman"/>
+      <w:lvlText w:val="%9."/>
+      <w:lvlJc w:val="right"/>
+      <w:pPr>
+        <w:ind w:left="6480" w:hanging="180"/>
+      </w:pPr>
+    </w:lvl>
+  </w:abstractNum>
+  <w:abstractNum w:abstractNumId="4">
     <w:nsid w:val="0FFD0E6A"/>
     <w:multiLevelType w:val="hybridMultilevel"/>
     <w:tmpl w:val="5964B45E"/>
+    <w:lvl w:ilvl="0" w:tplc="0C0A000F">
+      <w:start w:val="1"/>
+      <w:numFmt w:val="decimal"/>
+      <w:lvlText w:val="%1."/>
+      <w:lvlJc w:val="left"/>
+      <w:pPr>
+        <w:ind w:left="720" w:hanging="360"/>
+      </w:pPr>
+    </w:lvl>
+    <w:lvl w:ilvl="1" w:tplc="0C0A0019" w:tentative="1">
+      <w:start w:val="1"/>
+      <w:numFmt w:val="lowerLetter"/>
+      <w:lvlText w:val="%2."/>
+      <w:lvlJc w:val="left"/>
+      <w:pPr>
+        <w:ind w:left="1440" w:hanging="360"/>
+      </w:pPr>
+    </w:lvl>
+    <w:lvl w:ilvl="2" w:tplc="0C0A001B" w:tentative="1">
+      <w:start w:val="1"/>
+      <w:numFmt w:val="lowerRoman"/>
+      <w:lvlText w:val="%3."/>
+      <w:lvlJc w:val="right"/>
+      <w:pPr>
+        <w:ind w:left="2160" w:hanging="180"/>
+      </w:pPr>
+    </w:lvl>
+    <w:lvl w:ilvl="3" w:tplc="0C0A000F" w:tentative="1">
+      <w:start w:val="1"/>
+      <w:numFmt w:val="decimal"/>
+      <w:lvlText w:val="%4."/>
+      <w:lvlJc w:val="left"/>
+      <w:pPr>
+        <w:ind w:left="2880" w:hanging="360"/>
+      </w:pPr>
+    </w:lvl>
+    <w:lvl w:ilvl="4" w:tplc="0C0A0019" w:tentative="1">
+      <w:start w:val="1"/>
+      <w:numFmt w:val="lowerLetter"/>
+      <w:lvlText w:val="%5."/>
+      <w:lvlJc w:val="left"/>
+      <w:pPr>
+        <w:ind w:left="3600" w:hanging="360"/>
+      </w:pPr>
+    </w:lvl>
+    <w:lvl w:ilvl="5" w:tplc="0C0A001B" w:tentative="1">
+      <w:start w:val="1"/>
+      <w:numFmt w:val="lowerRoman"/>
+      <w:lvlText w:val="%6."/>
+      <w:lvlJc w:val="right"/>
+      <w:pPr>
+        <w:ind w:left="4320" w:hanging="180"/>
+      </w:pPr>
+    </w:lvl>
+    <w:lvl w:ilvl="6" w:tplc="0C0A000F" w:tentative="1">
+      <w:start w:val="1"/>
+      <w:numFmt w:val="decimal"/>
+      <w:lvlText w:val="%7."/>
+      <w:lvlJc w:val="left"/>
+      <w:pPr>
+        <w:ind w:left="5040" w:hanging="360"/>
+      </w:pPr>
+    </w:lvl>
+    <w:lvl w:ilvl="7" w:tplc="0C0A0019" w:tentative="1">
+      <w:start w:val="1"/>
+      <w:numFmt w:val="lowerLetter"/>
+      <w:lvlText w:val="%8."/>
+      <w:lvlJc w:val="left"/>
+      <w:pPr>
+        <w:ind w:left="5760" w:hanging="360"/>
+      </w:pPr>
+    </w:lvl>
+    <w:lvl w:ilvl="8" w:tplc="0C0A001B" w:tentative="1">
+      <w:start w:val="1"/>
+      <w:numFmt w:val="lowerRoman"/>
+      <w:lvlText w:val="%9."/>
+      <w:lvlJc w:val="right"/>
+      <w:pPr>
+        <w:ind w:left="6480" w:hanging="180"/>
+      </w:pPr>
+    </w:lvl>
+  </w:abstractNum>
+  <w:abstractNum w:abstractNumId="5">
+    <w:nsid w:val="114E18AE"/>
+    <w:multiLevelType w:val="hybridMultilevel"/>
+    <w:tmpl w:val="480EA1D4"/>
+    <w:lvl w:ilvl="0" w:tplc="0C0A000F">
+      <w:start w:val="1"/>
+      <w:numFmt w:val="decimal"/>
+      <w:lvlText w:val="%1."/>
+      <w:lvlJc w:val="left"/>
+      <w:pPr>
+        <w:ind w:left="720" w:hanging="360"/>
+      </w:pPr>
+    </w:lvl>
+    <w:lvl w:ilvl="1" w:tplc="0C0A0019" w:tentative="1">
+      <w:start w:val="1"/>
+      <w:numFmt w:val="lowerLetter"/>
+      <w:lvlText w:val="%2."/>
+      <w:lvlJc w:val="left"/>
+      <w:pPr>
+        <w:ind w:left="1440" w:hanging="360"/>
+      </w:pPr>
+    </w:lvl>
+    <w:lvl w:ilvl="2" w:tplc="0C0A001B" w:tentative="1">
+      <w:start w:val="1"/>
+      <w:numFmt w:val="lowerRoman"/>
+      <w:lvlText w:val="%3."/>
+      <w:lvlJc w:val="right"/>
+      <w:pPr>
+        <w:ind w:left="2160" w:hanging="180"/>
+      </w:pPr>
+    </w:lvl>
+    <w:lvl w:ilvl="3" w:tplc="0C0A000F" w:tentative="1">
+      <w:start w:val="1"/>
+      <w:numFmt w:val="decimal"/>
+      <w:lvlText w:val="%4."/>
+      <w:lvlJc w:val="left"/>
+      <w:pPr>
+        <w:ind w:left="2880" w:hanging="360"/>
+      </w:pPr>
+    </w:lvl>
+    <w:lvl w:ilvl="4" w:tplc="0C0A0019" w:tentative="1">
+      <w:start w:val="1"/>
+      <w:numFmt w:val="lowerLetter"/>
+      <w:lvlText w:val="%5."/>
+      <w:lvlJc w:val="left"/>
+      <w:pPr>
+        <w:ind w:left="3600" w:hanging="360"/>
+      </w:pPr>
+    </w:lvl>
+    <w:lvl w:ilvl="5" w:tplc="0C0A001B" w:tentative="1">
+      <w:start w:val="1"/>
+      <w:numFmt w:val="lowerRoman"/>
+      <w:lvlText w:val="%6."/>
+      <w:lvlJc w:val="right"/>
+      <w:pPr>
+        <w:ind w:left="4320" w:hanging="180"/>
+      </w:pPr>
+    </w:lvl>
+    <w:lvl w:ilvl="6" w:tplc="0C0A000F" w:tentative="1">
+      <w:start w:val="1"/>
+      <w:numFmt w:val="decimal"/>
+      <w:lvlText w:val="%7."/>
+      <w:lvlJc w:val="left"/>
+      <w:pPr>
+        <w:ind w:left="5040" w:hanging="360"/>
+      </w:pPr>
+    </w:lvl>
+    <w:lvl w:ilvl="7" w:tplc="0C0A0019" w:tentative="1">
+      <w:start w:val="1"/>
+      <w:numFmt w:val="lowerLetter"/>
+      <w:lvlText w:val="%8."/>
+      <w:lvlJc w:val="left"/>
+      <w:pPr>
+        <w:ind w:left="5760" w:hanging="360"/>
+      </w:pPr>
+    </w:lvl>
+    <w:lvl w:ilvl="8" w:tplc="0C0A001B" w:tentative="1">
+      <w:start w:val="1"/>
+      <w:numFmt w:val="lowerRoman"/>
+      <w:lvlText w:val="%9."/>
+      <w:lvlJc w:val="right"/>
+      <w:pPr>
+        <w:ind w:left="6480" w:hanging="180"/>
+      </w:pPr>
+    </w:lvl>
+  </w:abstractNum>
+  <w:abstractNum w:abstractNumId="6">
+    <w:nsid w:val="22C10C93"/>
+    <w:multiLevelType w:val="hybridMultilevel"/>
+    <w:tmpl w:val="145ED162"/>
+    <w:lvl w:ilvl="0" w:tplc="3AEE4A6A">
+      <w:start w:val="1"/>
+      <w:numFmt w:val="bullet"/>
+      <w:lvlText w:val=""/>
+      <w:lvlJc w:val="left"/>
+      <w:pPr>
+        <w:tabs>
+          <w:tab w:val="num" w:pos="720"/>
+        </w:tabs>
+        <w:ind w:left="720" w:hanging="360"/>
+      </w:pPr>
+      <w:rPr>
+        <w:rFonts w:ascii="Wingdings 2" w:hAnsi="Wingdings 2" w:hint="default"/>
+      </w:rPr>
+    </w:lvl>
+    <w:lvl w:ilvl="1" w:tplc="5B1E0716" w:tentative="1">
+      <w:start w:val="1"/>
+      <w:numFmt w:val="bullet"/>
+      <w:lvlText w:val=""/>
+      <w:lvlJc w:val="left"/>
+      <w:pPr>
+        <w:tabs>
+          <w:tab w:val="num" w:pos="1440"/>
+        </w:tabs>
+        <w:ind w:left="1440" w:hanging="360"/>
+      </w:pPr>
+      <w:rPr>
+        <w:rFonts w:ascii="Wingdings 2" w:hAnsi="Wingdings 2" w:hint="default"/>
+      </w:rPr>
+    </w:lvl>
+    <w:lvl w:ilvl="2" w:tplc="474825F0" w:tentative="1">
+      <w:start w:val="1"/>
+      <w:numFmt w:val="bullet"/>
+      <w:lvlText w:val=""/>
+      <w:lvlJc w:val="left"/>
+      <w:pPr>
+        <w:tabs>
+          <w:tab w:val="num" w:pos="2160"/>
+        </w:tabs>
+        <w:ind w:left="2160" w:hanging="360"/>
+      </w:pPr>
+      <w:rPr>
+        <w:rFonts w:ascii="Wingdings 2" w:hAnsi="Wingdings 2" w:hint="default"/>
+      </w:rPr>
+    </w:lvl>
+    <w:lvl w:ilvl="3" w:tplc="E9D63C4C" w:tentative="1">
+      <w:start w:val="1"/>
+      <w:numFmt w:val="bullet"/>
+      <w:lvlText w:val=""/>
+      <w:lvlJc w:val="left"/>
+      <w:pPr>
+        <w:tabs>
+          <w:tab w:val="num" w:pos="2880"/>
+        </w:tabs>
+        <w:ind w:left="2880" w:hanging="360"/>
+      </w:pPr>
+      <w:rPr>
+        <w:rFonts w:ascii="Wingdings 2" w:hAnsi="Wingdings 2" w:hint="default"/>
+      </w:rPr>
+    </w:lvl>
+    <w:lvl w:ilvl="4" w:tplc="A50EA520" w:tentative="1">
+      <w:start w:val="1"/>
+      <w:numFmt w:val="bullet"/>
+      <w:lvlText w:val=""/>
+      <w:lvlJc w:val="left"/>
+      <w:pPr>
+        <w:tabs>
+          <w:tab w:val="num" w:pos="3600"/>
+        </w:tabs>
+        <w:ind w:left="3600" w:hanging="360"/>
+      </w:pPr>
+      <w:rPr>
+        <w:rFonts w:ascii="Wingdings 2" w:hAnsi="Wingdings 2" w:hint="default"/>
+      </w:rPr>
+    </w:lvl>
+    <w:lvl w:ilvl="5" w:tplc="3D4E4530" w:tentative="1">
+      <w:start w:val="1"/>
+      <w:numFmt w:val="bullet"/>
+      <w:lvlText w:val=""/>
+      <w:lvlJc w:val="left"/>
+      <w:pPr>
+        <w:tabs>
+          <w:tab w:val="num" w:pos="4320"/>
+        </w:tabs>
+        <w:ind w:left="4320" w:hanging="360"/>
+      </w:pPr>
+      <w:rPr>
+        <w:rFonts w:ascii="Wingdings 2" w:hAnsi="Wingdings 2" w:hint="default"/>
+      </w:rPr>
+    </w:lvl>
+    <w:lvl w:ilvl="6" w:tplc="B61826C4" w:tentative="1">
+      <w:start w:val="1"/>
+      <w:numFmt w:val="bullet"/>
+      <w:lvlText w:val=""/>
+      <w:lvlJc w:val="left"/>
+      <w:pPr>
+        <w:tabs>
+          <w:tab w:val="num" w:pos="5040"/>
+        </w:tabs>
+        <w:ind w:left="5040" w:hanging="360"/>
+      </w:pPr>
+      <w:rPr>
+        <w:rFonts w:ascii="Wingdings 2" w:hAnsi="Wingdings 2" w:hint="default"/>
+      </w:rPr>
+    </w:lvl>
+    <w:lvl w:ilvl="7" w:tplc="98684404" w:tentative="1">
+      <w:start w:val="1"/>
+      <w:numFmt w:val="bullet"/>
+      <w:lvlText w:val=""/>
+      <w:lvlJc w:val="left"/>
+      <w:pPr>
+        <w:tabs>
+          <w:tab w:val="num" w:pos="5760"/>
+        </w:tabs>
+        <w:ind w:left="5760" w:hanging="360"/>
+      </w:pPr>
+      <w:rPr>
+        <w:rFonts w:ascii="Wingdings 2" w:hAnsi="Wingdings 2" w:hint="default"/>
+      </w:rPr>
+    </w:lvl>
+    <w:lvl w:ilvl="8" w:tplc="C338D9C8" w:tentative="1">
+      <w:start w:val="1"/>
+      <w:numFmt w:val="bullet"/>
+      <w:lvlText w:val=""/>
+      <w:lvlJc w:val="left"/>
+      <w:pPr>
+        <w:tabs>
+          <w:tab w:val="num" w:pos="6480"/>
+        </w:tabs>
+        <w:ind w:left="6480" w:hanging="360"/>
+      </w:pPr>
+      <w:rPr>
+        <w:rFonts w:ascii="Wingdings 2" w:hAnsi="Wingdings 2" w:hint="default"/>
+      </w:rPr>
+    </w:lvl>
+  </w:abstractNum>
+  <w:abstractNum w:abstractNumId="7">
+    <w:nsid w:val="23F3485A"/>
+    <w:multiLevelType w:val="hybridMultilevel"/>
+    <w:tmpl w:val="D51A086E"/>
+    <w:lvl w:ilvl="0" w:tplc="B78C1F4C">
+      <w:start w:val="1"/>
+      <w:numFmt w:val="bullet"/>
+      <w:lvlText w:val=""/>
+      <w:lvlJc w:val="left"/>
+      <w:pPr>
+        <w:tabs>
+          <w:tab w:val="num" w:pos="720"/>
+        </w:tabs>
+        <w:ind w:left="720" w:hanging="360"/>
+      </w:pPr>
+      <w:rPr>
+        <w:rFonts w:ascii="Wingdings 2" w:hAnsi="Wingdings 2" w:hint="default"/>
+      </w:rPr>
+    </w:lvl>
+    <w:lvl w:ilvl="1" w:tplc="EEE203D0" w:tentative="1">
+      <w:start w:val="1"/>
+      <w:numFmt w:val="bullet"/>
+      <w:lvlText w:val=""/>
+      <w:lvlJc w:val="left"/>
+      <w:pPr>
+        <w:tabs>
+          <w:tab w:val="num" w:pos="1440"/>
+        </w:tabs>
+        <w:ind w:left="1440" w:hanging="360"/>
+      </w:pPr>
+      <w:rPr>
+        <w:rFonts w:ascii="Wingdings 2" w:hAnsi="Wingdings 2" w:hint="default"/>
+      </w:rPr>
+    </w:lvl>
+    <w:lvl w:ilvl="2" w:tplc="7F58B89C" w:tentative="1">
+      <w:start w:val="1"/>
+      <w:numFmt w:val="bullet"/>
+      <w:lvlText w:val=""/>
+      <w:lvlJc w:val="left"/>
+      <w:pPr>
+        <w:tabs>
+          <w:tab w:val="num" w:pos="2160"/>
+        </w:tabs>
+        <w:ind w:left="2160" w:hanging="360"/>
+      </w:pPr>
+      <w:rPr>
+        <w:rFonts w:ascii="Wingdings 2" w:hAnsi="Wingdings 2" w:hint="default"/>
+      </w:rPr>
+    </w:lvl>
+    <w:lvl w:ilvl="3" w:tplc="D3D631CC" w:tentative="1">
+      <w:start w:val="1"/>
+      <w:numFmt w:val="bullet"/>
+      <w:lvlText w:val=""/>
+      <w:lvlJc w:val="left"/>
+      <w:pPr>
+        <w:tabs>
+          <w:tab w:val="num" w:pos="2880"/>
+        </w:tabs>
+        <w:ind w:left="2880" w:hanging="360"/>
+      </w:pPr>
+      <w:rPr>
+        <w:rFonts w:ascii="Wingdings 2" w:hAnsi="Wingdings 2" w:hint="default"/>
+      </w:rPr>
+    </w:lvl>
+    <w:lvl w:ilvl="4" w:tplc="BC0C980E" w:tentative="1">
+      <w:start w:val="1"/>
+      <w:numFmt w:val="bullet"/>
+      <w:lvlText w:val=""/>
+      <w:lvlJc w:val="left"/>
+      <w:pPr>
+        <w:tabs>
+          <w:tab w:val="num" w:pos="3600"/>
+        </w:tabs>
+        <w:ind w:left="3600" w:hanging="360"/>
+      </w:pPr>
+      <w:rPr>
+        <w:rFonts w:ascii="Wingdings 2" w:hAnsi="Wingdings 2" w:hint="default"/>
+      </w:rPr>
+    </w:lvl>
+    <w:lvl w:ilvl="5" w:tplc="B9C8CB3A" w:tentative="1">
+      <w:start w:val="1"/>
+      <w:numFmt w:val="bullet"/>
+      <w:lvlText w:val=""/>
+      <w:lvlJc w:val="left"/>
+      <w:pPr>
+        <w:tabs>
+          <w:tab w:val="num" w:pos="4320"/>
+        </w:tabs>
+        <w:ind w:left="4320" w:hanging="360"/>
+      </w:pPr>
+      <w:rPr>
+        <w:rFonts w:ascii="Wingdings 2" w:hAnsi="Wingdings 2" w:hint="default"/>
+      </w:rPr>
+    </w:lvl>
+    <w:lvl w:ilvl="6" w:tplc="FBAC808C" w:tentative="1">
+      <w:start w:val="1"/>
+      <w:numFmt w:val="bullet"/>
+      <w:lvlText w:val=""/>
+      <w:lvlJc w:val="left"/>
+      <w:pPr>
+        <w:tabs>
+          <w:tab w:val="num" w:pos="5040"/>
+        </w:tabs>
+        <w:ind w:left="5040" w:hanging="360"/>
+      </w:pPr>
+      <w:rPr>
+        <w:rFonts w:ascii="Wingdings 2" w:hAnsi="Wingdings 2" w:hint="default"/>
+      </w:rPr>
+    </w:lvl>
+    <w:lvl w:ilvl="7" w:tplc="D9E85518" w:tentative="1">
+      <w:start w:val="1"/>
+      <w:numFmt w:val="bullet"/>
+      <w:lvlText w:val=""/>
+      <w:lvlJc w:val="left"/>
+      <w:pPr>
+        <w:tabs>
+          <w:tab w:val="num" w:pos="5760"/>
+        </w:tabs>
+        <w:ind w:left="5760" w:hanging="360"/>
+      </w:pPr>
+      <w:rPr>
+        <w:rFonts w:ascii="Wingdings 2" w:hAnsi="Wingdings 2" w:hint="default"/>
+      </w:rPr>
+    </w:lvl>
+    <w:lvl w:ilvl="8" w:tplc="CF8A598C" w:tentative="1">
+      <w:start w:val="1"/>
+      <w:numFmt w:val="bullet"/>
+      <w:lvlText w:val=""/>
+      <w:lvlJc w:val="left"/>
+      <w:pPr>
+        <w:tabs>
+          <w:tab w:val="num" w:pos="6480"/>
+        </w:tabs>
+        <w:ind w:left="6480" w:hanging="360"/>
+      </w:pPr>
+      <w:rPr>
+        <w:rFonts w:ascii="Wingdings 2" w:hAnsi="Wingdings 2" w:hint="default"/>
+      </w:rPr>
+    </w:lvl>
+  </w:abstractNum>
+  <w:abstractNum w:abstractNumId="8">
+    <w:nsid w:val="3FA550D4"/>
+    <w:multiLevelType w:val="hybridMultilevel"/>
+    <w:tmpl w:val="37C4E79E"/>
+    <w:lvl w:ilvl="0" w:tplc="4DC8800C">
+      <w:start w:val="1"/>
+      <w:numFmt w:val="bullet"/>
+      <w:lvlText w:val=""/>
+      <w:lvlJc w:val="left"/>
+      <w:pPr>
+        <w:tabs>
+          <w:tab w:val="num" w:pos="720"/>
+        </w:tabs>
+        <w:ind w:left="720" w:hanging="360"/>
+      </w:pPr>
+      <w:rPr>
+        <w:rFonts w:ascii="Wingdings 2" w:hAnsi="Wingdings 2" w:hint="default"/>
+      </w:rPr>
+    </w:lvl>
+    <w:lvl w:ilvl="1" w:tplc="CC347B6A" w:tentative="1">
+      <w:start w:val="1"/>
+      <w:numFmt w:val="bullet"/>
+      <w:lvlText w:val=""/>
+      <w:lvlJc w:val="left"/>
+      <w:pPr>
+        <w:tabs>
+          <w:tab w:val="num" w:pos="1440"/>
+        </w:tabs>
+        <w:ind w:left="1440" w:hanging="360"/>
+      </w:pPr>
+      <w:rPr>
+        <w:rFonts w:ascii="Wingdings 2" w:hAnsi="Wingdings 2" w:hint="default"/>
+      </w:rPr>
+    </w:lvl>
+    <w:lvl w:ilvl="2" w:tplc="2334EB9E" w:tentative="1">
+      <w:start w:val="1"/>
+      <w:numFmt w:val="bullet"/>
+      <w:lvlText w:val=""/>
+      <w:lvlJc w:val="left"/>
+      <w:pPr>
+        <w:tabs>
+          <w:tab w:val="num" w:pos="2160"/>
+        </w:tabs>
+        <w:ind w:left="2160" w:hanging="360"/>
+      </w:pPr>
+      <w:rPr>
+        <w:rFonts w:ascii="Wingdings 2" w:hAnsi="Wingdings 2" w:hint="default"/>
+      </w:rPr>
+    </w:lvl>
+    <w:lvl w:ilvl="3" w:tplc="8FC85B16" w:tentative="1">
+      <w:start w:val="1"/>
+      <w:numFmt w:val="bullet"/>
+      <w:lvlText w:val=""/>
+      <w:lvlJc w:val="left"/>
+      <w:pPr>
+        <w:tabs>
+          <w:tab w:val="num" w:pos="2880"/>
+        </w:tabs>
+        <w:ind w:left="2880" w:hanging="360"/>
+      </w:pPr>
+      <w:rPr>
+        <w:rFonts w:ascii="Wingdings 2" w:hAnsi="Wingdings 2" w:hint="default"/>
+      </w:rPr>
+    </w:lvl>
+    <w:lvl w:ilvl="4" w:tplc="C32615D6" w:tentative="1">
+      <w:start w:val="1"/>
+      <w:numFmt w:val="bullet"/>
+      <w:lvlText w:val=""/>
+      <w:lvlJc w:val="left"/>
+      <w:pPr>
+        <w:tabs>
+          <w:tab w:val="num" w:pos="3600"/>
+        </w:tabs>
+        <w:ind w:left="3600" w:hanging="360"/>
+      </w:pPr>
+      <w:rPr>
+        <w:rFonts w:ascii="Wingdings 2" w:hAnsi="Wingdings 2" w:hint="default"/>
+      </w:rPr>
+    </w:lvl>
+    <w:lvl w:ilvl="5" w:tplc="288AA812" w:tentative="1">
+      <w:start w:val="1"/>
+      <w:numFmt w:val="bullet"/>
+      <w:lvlText w:val=""/>
+      <w:lvlJc w:val="left"/>
+      <w:pPr>
+        <w:tabs>
+          <w:tab w:val="num" w:pos="4320"/>
+        </w:tabs>
+        <w:ind w:left="4320" w:hanging="360"/>
+      </w:pPr>
+      <w:rPr>
+        <w:rFonts w:ascii="Wingdings 2" w:hAnsi="Wingdings 2" w:hint="default"/>
+      </w:rPr>
+    </w:lvl>
+    <w:lvl w:ilvl="6" w:tplc="6B88BF66" w:tentative="1">
+      <w:start w:val="1"/>
+      <w:numFmt w:val="bullet"/>
+      <w:lvlText w:val=""/>
+      <w:lvlJc w:val="left"/>
+      <w:pPr>
+        <w:tabs>
+          <w:tab w:val="num" w:pos="5040"/>
+        </w:tabs>
+        <w:ind w:left="5040" w:hanging="360"/>
+      </w:pPr>
+      <w:rPr>
+        <w:rFonts w:ascii="Wingdings 2" w:hAnsi="Wingdings 2" w:hint="default"/>
+      </w:rPr>
+    </w:lvl>
+    <w:lvl w:ilvl="7" w:tplc="3D96EE48" w:tentative="1">
+      <w:start w:val="1"/>
+      <w:numFmt w:val="bullet"/>
+      <w:lvlText w:val=""/>
+      <w:lvlJc w:val="left"/>
+      <w:pPr>
+        <w:tabs>
+          <w:tab w:val="num" w:pos="5760"/>
+        </w:tabs>
+        <w:ind w:left="5760" w:hanging="360"/>
+      </w:pPr>
+      <w:rPr>
+        <w:rFonts w:ascii="Wingdings 2" w:hAnsi="Wingdings 2" w:hint="default"/>
+      </w:rPr>
+    </w:lvl>
+    <w:lvl w:ilvl="8" w:tplc="F89C0E46" w:tentative="1">
+      <w:start w:val="1"/>
+      <w:numFmt w:val="bullet"/>
+      <w:lvlText w:val=""/>
+      <w:lvlJc w:val="left"/>
+      <w:pPr>
+        <w:tabs>
+          <w:tab w:val="num" w:pos="6480"/>
+        </w:tabs>
+        <w:ind w:left="6480" w:hanging="360"/>
+      </w:pPr>
+      <w:rPr>
+        <w:rFonts w:ascii="Wingdings 2" w:hAnsi="Wingdings 2" w:hint="default"/>
+      </w:rPr>
+    </w:lvl>
+  </w:abstractNum>
+  <w:abstractNum w:abstractNumId="9">
+    <w:nsid w:val="478156C4"/>
+    <w:multiLevelType w:val="hybridMultilevel"/>
+    <w:tmpl w:val="4F248846"/>
+    <w:lvl w:ilvl="0" w:tplc="0C0A000F">
+      <w:start w:val="1"/>
+      <w:numFmt w:val="decimal"/>
+      <w:lvlText w:val="%1."/>
+      <w:lvlJc w:val="left"/>
+      <w:pPr>
+        <w:ind w:left="720" w:hanging="360"/>
+      </w:pPr>
+      <w:rPr>
+        <w:rFonts w:hint="default"/>
+      </w:rPr>
+    </w:lvl>
+    <w:lvl w:ilvl="1" w:tplc="0C0A0019" w:tentative="1">
+      <w:start w:val="1"/>
+      <w:numFmt w:val="lowerLetter"/>
+      <w:lvlText w:val="%2."/>
+      <w:lvlJc w:val="left"/>
+      <w:pPr>
+        <w:ind w:left="1440" w:hanging="360"/>
+      </w:pPr>
+    </w:lvl>
+    <w:lvl w:ilvl="2" w:tplc="0C0A001B" w:tentative="1">
+      <w:start w:val="1"/>
+      <w:numFmt w:val="lowerRoman"/>
+      <w:lvlText w:val="%3."/>
+      <w:lvlJc w:val="right"/>
+      <w:pPr>
+        <w:ind w:left="2160" w:hanging="180"/>
+      </w:pPr>
+    </w:lvl>
+    <w:lvl w:ilvl="3" w:tplc="0C0A000F" w:tentative="1">
+      <w:start w:val="1"/>
+      <w:numFmt w:val="decimal"/>
+      <w:lvlText w:val="%4."/>
+      <w:lvlJc w:val="left"/>
+      <w:pPr>
+        <w:ind w:left="2880" w:hanging="360"/>
+      </w:pPr>
+    </w:lvl>
+    <w:lvl w:ilvl="4" w:tplc="0C0A0019" w:tentative="1">
+      <w:start w:val="1"/>
+      <w:numFmt w:val="lowerLetter"/>
+      <w:lvlText w:val="%5."/>
+      <w:lvlJc w:val="left"/>
+      <w:pPr>
+        <w:ind w:left="3600" w:hanging="360"/>
+      </w:pPr>
+    </w:lvl>
+    <w:lvl w:ilvl="5" w:tplc="0C0A001B" w:tentative="1">
+      <w:start w:val="1"/>
+      <w:numFmt w:val="lowerRoman"/>
+      <w:lvlText w:val="%6."/>
+      <w:lvlJc w:val="right"/>
+      <w:pPr>
+        <w:ind w:left="4320" w:hanging="180"/>
+      </w:pPr>
+    </w:lvl>
+    <w:lvl w:ilvl="6" w:tplc="0C0A000F" w:tentative="1">
+      <w:start w:val="1"/>
+      <w:numFmt w:val="decimal"/>
+      <w:lvlText w:val="%7."/>
+      <w:lvlJc w:val="left"/>
+      <w:pPr>
+        <w:ind w:left="5040" w:hanging="360"/>
+      </w:pPr>
+    </w:lvl>
+    <w:lvl w:ilvl="7" w:tplc="0C0A0019" w:tentative="1">
+      <w:start w:val="1"/>
+      <w:numFmt w:val="lowerLetter"/>
+      <w:lvlText w:val="%8."/>
+      <w:lvlJc w:val="left"/>
+      <w:pPr>
+        <w:ind w:left="5760" w:hanging="360"/>
+      </w:pPr>
+    </w:lvl>
+    <w:lvl w:ilvl="8" w:tplc="0C0A001B" w:tentative="1">
+      <w:start w:val="1"/>
+      <w:numFmt w:val="lowerRoman"/>
+      <w:lvlText w:val="%9."/>
+      <w:lvlJc w:val="right"/>
+      <w:pPr>
+        <w:ind w:left="6480" w:hanging="180"/>
+      </w:pPr>
+    </w:lvl>
+  </w:abstractNum>
+  <w:abstractNum w:abstractNumId="10">
+    <w:nsid w:val="7BA23F2B"/>
+    <w:multiLevelType w:val="hybridMultilevel"/>
+    <w:tmpl w:val="38627ACA"/>
     <w:lvl w:ilvl="0" w:tplc="0C0A000F">
       <w:start w:val="1"/>
       <w:numFmt w:val="decimal"/>
@@ -507,7 +2158,34 @@
     <w:abstractNumId w:val="0"/>
   </w:num>
   <w:num w:numId="2">
+    <w:abstractNumId w:val="4"/>
+  </w:num>
+  <w:num w:numId="3">
+    <w:abstractNumId w:val="3"/>
+  </w:num>
+  <w:num w:numId="4">
+    <w:abstractNumId w:val="5"/>
+  </w:num>
+  <w:num w:numId="5">
+    <w:abstractNumId w:val="8"/>
+  </w:num>
+  <w:num w:numId="6">
     <w:abstractNumId w:val="1"/>
+  </w:num>
+  <w:num w:numId="7">
+    <w:abstractNumId w:val="10"/>
+  </w:num>
+  <w:num w:numId="8">
+    <w:abstractNumId w:val="2"/>
+  </w:num>
+  <w:num w:numId="9">
+    <w:abstractNumId w:val="9"/>
+  </w:num>
+  <w:num w:numId="10">
+    <w:abstractNumId w:val="7"/>
+  </w:num>
+  <w:num w:numId="11">
+    <w:abstractNumId w:val="6"/>
   </w:num>
 </w:numbering>
 </file>
@@ -675,7 +2353,6 @@
   <w:style w:type="character" w:default="1" w:styleId="Fuentedeprrafopredeter">
     <w:name w:val="Default Paragraph Font"/>
     <w:uiPriority w:val="1"/>
-    <w:semiHidden/>
     <w:unhideWhenUsed/>
   </w:style>
   <w:style w:type="table" w:default="1" w:styleId="Tablanormal">
@@ -709,6 +2386,35 @@
       <w:ind w:left="720"/>
       <w:contextualSpacing/>
     </w:pPr>
+  </w:style>
+  <w:style w:type="paragraph" w:styleId="NormalWeb">
+    <w:name w:val="Normal (Web)"/>
+    <w:basedOn w:val="Normal"/>
+    <w:uiPriority w:val="99"/>
+    <w:semiHidden/>
+    <w:unhideWhenUsed/>
+    <w:rsid w:val="00CD2B2C"/>
+    <w:pPr>
+      <w:spacing w:before="100" w:beforeAutospacing="1" w:after="100" w:afterAutospacing="1" w:line="240" w:lineRule="auto"/>
+    </w:pPr>
+    <w:rPr>
+      <w:rFonts w:ascii="Times New Roman" w:eastAsia="Times New Roman" w:hAnsi="Times New Roman" w:cs="Times New Roman"/>
+      <w:sz w:val="24"/>
+      <w:szCs w:val="24"/>
+      <w:lang w:eastAsia="es-ES"/>
+    </w:rPr>
+  </w:style>
+  <w:style w:type="character" w:styleId="Hipervnculo">
+    <w:name w:val="Hyperlink"/>
+    <w:basedOn w:val="Fuentedeprrafopredeter"/>
+    <w:uiPriority w:val="99"/>
+    <w:semiHidden/>
+    <w:unhideWhenUsed/>
+    <w:rsid w:val="0096761B"/>
+    <w:rPr>
+      <w:color w:val="0000FF"/>
+      <w:u w:val="single"/>
+    </w:rPr>
   </w:style>
 </w:styles>
 </file>
@@ -876,7 +2582,6 @@
   <w:style w:type="character" w:default="1" w:styleId="Fuentedeprrafopredeter">
     <w:name w:val="Default Paragraph Font"/>
     <w:uiPriority w:val="1"/>
-    <w:semiHidden/>
     <w:unhideWhenUsed/>
   </w:style>
   <w:style w:type="table" w:default="1" w:styleId="Tablanormal">
@@ -910,6 +2615,35 @@
       <w:ind w:left="720"/>
       <w:contextualSpacing/>
     </w:pPr>
+  </w:style>
+  <w:style w:type="paragraph" w:styleId="NormalWeb">
+    <w:name w:val="Normal (Web)"/>
+    <w:basedOn w:val="Normal"/>
+    <w:uiPriority w:val="99"/>
+    <w:semiHidden/>
+    <w:unhideWhenUsed/>
+    <w:rsid w:val="00CD2B2C"/>
+    <w:pPr>
+      <w:spacing w:before="100" w:beforeAutospacing="1" w:after="100" w:afterAutospacing="1" w:line="240" w:lineRule="auto"/>
+    </w:pPr>
+    <w:rPr>
+      <w:rFonts w:ascii="Times New Roman" w:eastAsia="Times New Roman" w:hAnsi="Times New Roman" w:cs="Times New Roman"/>
+      <w:sz w:val="24"/>
+      <w:szCs w:val="24"/>
+      <w:lang w:eastAsia="es-ES"/>
+    </w:rPr>
+  </w:style>
+  <w:style w:type="character" w:styleId="Hipervnculo">
+    <w:name w:val="Hyperlink"/>
+    <w:basedOn w:val="Fuentedeprrafopredeter"/>
+    <w:uiPriority w:val="99"/>
+    <w:semiHidden/>
+    <w:unhideWhenUsed/>
+    <w:rsid w:val="0096761B"/>
+    <w:rPr>
+      <w:color w:val="0000FF"/>
+      <w:u w:val="single"/>
+    </w:rPr>
   </w:style>
 </w:styles>
 </file>

--- a/texto.docx
+++ b/texto.docx
@@ -217,16 +217,7 @@
         <w:t>?</w:t>
       </w:r>
       <w:r>
-        <w:t xml:space="preserve"> Es un sistema de gestión de contenidos (CMS) para todo tipo de sitio web, aunque destaca su uso en blogs.  Es sin duda el CMS más popular, tanto para blogs como para uso general. </w:t>
-      </w:r>
-      <w:r>
-        <w:t xml:space="preserve">Ha sido desarrollado en el lenguaje </w:t>
-      </w:r>
-      <w:r>
-        <w:t>PHP</w:t>
-      </w:r>
-      <w:r>
-        <w:t xml:space="preserve"> para entornos que ejecuten </w:t>
+        <w:t xml:space="preserve"> Es un sistema de gestión de contenidos (CMS) para todo tipo de sitio web, aunque destaca su uso en blogs.  Es sin duda el CMS más popular, tanto para blogs como para uso general. Ha sido desarrollado en el lenguaje PHP para entornos que ejecuten </w:t>
       </w:r>
       <w:proofErr w:type="spellStart"/>
       <w:r>
@@ -246,42 +237,15 @@
         </w:numPr>
       </w:pPr>
       <w:r>
-        <w:t xml:space="preserve">Tema </w:t>
-      </w:r>
-      <w:proofErr w:type="spellStart"/>
-      <w:r>
-        <w:t>escogiodo</w:t>
-      </w:r>
-      <w:proofErr w:type="spellEnd"/>
-      <w:r>
-        <w:t xml:space="preserve"> flat-</w:t>
-      </w:r>
-      <w:proofErr w:type="spellStart"/>
-      <w:r>
-        <w:t>bootstrap</w:t>
-      </w:r>
-      <w:proofErr w:type="spellEnd"/>
-      <w:r>
-        <w:t>. Hemos elegido el tema “Flat-</w:t>
-      </w:r>
-      <w:proofErr w:type="spellStart"/>
-      <w:r>
-        <w:t>bootstrap</w:t>
-      </w:r>
-      <w:proofErr w:type="spellEnd"/>
-      <w:r>
-        <w:t>”, ya que su diseño es bastante simple lo que es aconsejable cuando se quiere modificar el diseño a gusto de uno.</w:t>
-      </w:r>
-      <w:r>
-        <w:t xml:space="preserve"> Además se adapta automáticamente a pantallas de escritorio, </w:t>
-      </w:r>
-      <w:proofErr w:type="spellStart"/>
-      <w:r>
-        <w:t>tablets</w:t>
-      </w:r>
-      <w:proofErr w:type="spellEnd"/>
-      <w:r>
-        <w:t xml:space="preserve"> y móviles, con lo que cumplimos con uno de nuestros objetivos: que responda a diferentes tipos de pantalla.</w:t>
+        <w:t xml:space="preserve">Ventajas de usar </w:t>
+      </w:r>
+      <w:proofErr w:type="spellStart"/>
+      <w:r>
+        <w:t>wordpress</w:t>
+      </w:r>
+      <w:proofErr w:type="spellEnd"/>
+      <w:r>
+        <w:t>.</w:t>
       </w:r>
     </w:p>
     <w:p>
@@ -293,18 +257,15 @@
         </w:numPr>
       </w:pPr>
       <w:r>
-        <w:t>Normas de identidad corporativa</w:t>
-      </w:r>
-      <w:r>
-        <w:t xml:space="preserve">. Las normas más usadas han sido sin duda los colores gris y morado de </w:t>
-      </w:r>
-      <w:proofErr w:type="spellStart"/>
-      <w:r>
-        <w:t>Egibide</w:t>
-      </w:r>
-      <w:proofErr w:type="spellEnd"/>
-      <w:r>
-        <w:t>, los que hemos aplicado a la mayoría de los elementos. También hemos introducido el logo. En cuanto al tipo de letra, hemos tenido la suerte de que la fuente por defecto del tema escogido (“Flat-</w:t>
+        <w:t xml:space="preserve">Tema </w:t>
+      </w:r>
+      <w:proofErr w:type="spellStart"/>
+      <w:r>
+        <w:t>escogiodo</w:t>
+      </w:r>
+      <w:proofErr w:type="spellEnd"/>
+      <w:r>
+        <w:t xml:space="preserve"> flat-</w:t>
       </w:r>
       <w:proofErr w:type="spellStart"/>
       <w:r>
@@ -312,15 +273,26 @@
       </w:r>
       <w:proofErr w:type="spellEnd"/>
       <w:r>
-        <w:t xml:space="preserve">”) es Helvética lo que cumple con las normas de </w:t>
-      </w:r>
-      <w:proofErr w:type="spellStart"/>
-      <w:r>
-        <w:t>Egibide</w:t>
-      </w:r>
-      <w:proofErr w:type="spellEnd"/>
-      <w:r>
-        <w:t>.</w:t>
+        <w:t>. Hemos elegido el tema “Flat-</w:t>
+      </w:r>
+      <w:proofErr w:type="spellStart"/>
+      <w:r>
+        <w:t>bootstrap</w:t>
+      </w:r>
+      <w:proofErr w:type="spellEnd"/>
+      <w:r>
+        <w:t>”, ya que su diseño es bastante simple lo que es aconsejable cuando se quiere modificar el diseño a gusto de uno.</w:t>
+      </w:r>
+      <w:r>
+        <w:t xml:space="preserve"> Además se adapta automáticamente a pantallas de escritorio, </w:t>
+      </w:r>
+      <w:proofErr w:type="spellStart"/>
+      <w:r>
+        <w:t>tablets</w:t>
+      </w:r>
+      <w:proofErr w:type="spellEnd"/>
+      <w:r>
+        <w:t xml:space="preserve"> y móviles, con lo que cumplimos con uno de nuestros objetivos: que responda a diferentes tipos de pantalla.</w:t>
       </w:r>
     </w:p>
     <w:p>
@@ -332,46 +304,34 @@
         </w:numPr>
       </w:pPr>
       <w:r>
-        <w:t>¿</w:t>
-      </w:r>
-      <w:r>
-        <w:t xml:space="preserve">Qué es una presentación </w:t>
-      </w:r>
-      <w:proofErr w:type="spellStart"/>
-      <w:r>
-        <w:t>pechakucha</w:t>
-      </w:r>
-      <w:proofErr w:type="spellEnd"/>
-      <w:r>
-        <w:t>?</w:t>
-      </w:r>
-      <w:r>
-        <w:t xml:space="preserve"> La palabra “</w:t>
-      </w:r>
-      <w:proofErr w:type="spellStart"/>
-      <w:r>
-        <w:t>Pechakucha</w:t>
-      </w:r>
-      <w:proofErr w:type="spellEnd"/>
-      <w:r>
-        <w:t xml:space="preserve">” en japonés significa cháchara o parloteo. </w:t>
-      </w:r>
-      <w:r>
-        <w:t xml:space="preserve"> Consiste en presentar </w:t>
-      </w:r>
-      <w:r>
-        <w:t xml:space="preserve"> 20 diapositivas durante 20 segundos cada una</w:t>
-      </w:r>
-      <w:r>
-        <w:t>, un total de 6 minutos 40 segundos.</w:t>
-      </w:r>
-    </w:p>
-    <w:p>
-      <w:pPr>
-        <w:pStyle w:val="Prrafodelista"/>
-      </w:pPr>
-      <w:r>
-        <w:t>Surgió en Tokio en 2003 para que jóvenes emprendedores presentasen sus ideas de manera sencilla e informal.</w:t>
+        <w:t>Normas de identidad corporativa</w:t>
+      </w:r>
+      <w:r>
+        <w:t xml:space="preserve">. Las normas más usadas han sido sin duda los colores gris y morado de </w:t>
+      </w:r>
+      <w:proofErr w:type="spellStart"/>
+      <w:r>
+        <w:t>Egibide</w:t>
+      </w:r>
+      <w:proofErr w:type="spellEnd"/>
+      <w:r>
+        <w:t>, los que hemos aplicado a la mayoría de los elementos. También hemos introducido el logo. En cuanto al tipo de letra, hemos tenido la suerte de que la fuente por defecto del tema escogido (“Flat-</w:t>
+      </w:r>
+      <w:proofErr w:type="spellStart"/>
+      <w:r>
+        <w:t>bootstrap</w:t>
+      </w:r>
+      <w:proofErr w:type="spellEnd"/>
+      <w:r>
+        <w:t xml:space="preserve">”) es Helvética lo que cumple con las normas de </w:t>
+      </w:r>
+      <w:proofErr w:type="spellStart"/>
+      <w:r>
+        <w:t>Egibide</w:t>
+      </w:r>
+      <w:proofErr w:type="spellEnd"/>
+      <w:r>
+        <w:t>.</w:t>
       </w:r>
     </w:p>
     <w:p>
@@ -383,31 +343,40 @@
         </w:numPr>
       </w:pPr>
       <w:r>
-        <w:t xml:space="preserve">Escritorio </w:t>
-      </w:r>
-      <w:proofErr w:type="spellStart"/>
-      <w:r>
-        <w:t>wordpress</w:t>
-      </w:r>
-      <w:proofErr w:type="spellEnd"/>
-      <w:r>
-        <w:t xml:space="preserve">. Hemos tenido dos entornos de trabajo. Uno: El escritorio de </w:t>
-      </w:r>
-      <w:proofErr w:type="spellStart"/>
-      <w:r>
-        <w:t>Wordpress</w:t>
-      </w:r>
-      <w:proofErr w:type="spellEnd"/>
-      <w:r>
-        <w:t xml:space="preserve">. Lo hemos usado principalmente para hacer pruebas y situarnos, esto es, para saber </w:t>
-      </w:r>
-      <w:proofErr w:type="spellStart"/>
-      <w:r>
-        <w:t>que</w:t>
-      </w:r>
-      <w:proofErr w:type="spellEnd"/>
-      <w:r>
-        <w:t xml:space="preserve"> elementos correspondían a lo que se mostraba en el blog. También lo hemos usado para añadir la imagen en la cabecera.</w:t>
+        <w:t>¿</w:t>
+      </w:r>
+      <w:r>
+        <w:t xml:space="preserve">Qué es una presentación </w:t>
+      </w:r>
+      <w:proofErr w:type="spellStart"/>
+      <w:r>
+        <w:t>pechakucha</w:t>
+      </w:r>
+      <w:proofErr w:type="spellEnd"/>
+      <w:r>
+        <w:t>?</w:t>
+      </w:r>
+      <w:r>
+        <w:t xml:space="preserve"> La palabra “</w:t>
+      </w:r>
+      <w:proofErr w:type="spellStart"/>
+      <w:r>
+        <w:t>Pechakucha</w:t>
+      </w:r>
+      <w:proofErr w:type="spellEnd"/>
+      <w:r>
+        <w:t xml:space="preserve">” en japonés significa cháchara o parloteo. </w:t>
+      </w:r>
+      <w:r>
+        <w:t xml:space="preserve"> Consiste en presentar  20 diapositivas durante 20 segundos cada una, un total de 6 minutos 40 segundos.</w:t>
+      </w:r>
+    </w:p>
+    <w:p>
+      <w:pPr>
+        <w:pStyle w:val="Prrafodelista"/>
+      </w:pPr>
+      <w:r>
+        <w:t>Surgió en Tokio en 2003 para que jóvenes emprendedores presentasen sus ideas de manera sencilla e informal.</w:t>
       </w:r>
     </w:p>
     <w:p>
@@ -418,83 +387,32 @@
           <w:numId w:val="4"/>
         </w:numPr>
       </w:pPr>
-      <w:proofErr w:type="spellStart"/>
-      <w:r>
-        <w:lastRenderedPageBreak/>
-        <w:t>Achivos</w:t>
-      </w:r>
-      <w:proofErr w:type="spellEnd"/>
-      <w:r>
-        <w:t xml:space="preserve"> </w:t>
-      </w:r>
-      <w:proofErr w:type="spellStart"/>
-      <w:r>
-        <w:t>css</w:t>
-      </w:r>
-      <w:proofErr w:type="spellEnd"/>
-      <w:r>
-        <w:t xml:space="preserve"> y </w:t>
-      </w:r>
-      <w:proofErr w:type="spellStart"/>
-      <w:r>
-        <w:t>html</w:t>
-      </w:r>
-      <w:proofErr w:type="spellEnd"/>
-      <w:r>
-        <w:t>/</w:t>
-      </w:r>
-      <w:proofErr w:type="spellStart"/>
-      <w:r>
-        <w:t>php</w:t>
-      </w:r>
-      <w:proofErr w:type="spellEnd"/>
-      <w:r>
-        <w:t xml:space="preserve">. Dos: los archivos </w:t>
-      </w:r>
-      <w:proofErr w:type="spellStart"/>
-      <w:r>
-        <w:t>css</w:t>
-      </w:r>
-      <w:proofErr w:type="spellEnd"/>
-      <w:r>
-        <w:t xml:space="preserve"> y </w:t>
-      </w:r>
-      <w:proofErr w:type="spellStart"/>
-      <w:r>
-        <w:t>php</w:t>
-      </w:r>
-      <w:proofErr w:type="spellEnd"/>
-      <w:r>
-        <w:t xml:space="preserve">. Mediante estos hemos realizado la mayoría de los cambios. Los dos primeros </w:t>
-      </w:r>
-      <w:proofErr w:type="spellStart"/>
-      <w:r>
-        <w:t>CSSs</w:t>
-      </w:r>
-      <w:proofErr w:type="spellEnd"/>
-      <w:r>
-        <w:t xml:space="preserve"> contiene el diseño general del tema, los dos siguientes son algo más específicos, y por último style.css contiene los detalles del tema.</w:t>
-      </w:r>
-    </w:p>
-    <w:p>
-      <w:pPr>
-        <w:pStyle w:val="Prrafodelista"/>
-      </w:pPr>
-      <w:proofErr w:type="spellStart"/>
-      <w:r>
-        <w:t>Footer.php</w:t>
-      </w:r>
-      <w:proofErr w:type="spellEnd"/>
-      <w:r>
-        <w:t xml:space="preserve"> y </w:t>
-      </w:r>
-      <w:proofErr w:type="spellStart"/>
-      <w:r>
-        <w:t>header.php</w:t>
-      </w:r>
-      <w:proofErr w:type="spellEnd"/>
-      <w:r>
-        <w:t xml:space="preserve"> son algunos de los códigos que hemos modificado o consultado.</w:t>
+      <w:r>
+        <w:t xml:space="preserve">Escritorio </w:t>
+      </w:r>
+      <w:proofErr w:type="spellStart"/>
+      <w:r>
+        <w:t>wordpress</w:t>
+      </w:r>
+      <w:proofErr w:type="spellEnd"/>
+      <w:r>
+        <w:t xml:space="preserve">. Hemos tenido dos entornos de trabajo. Uno: El escritorio de </w:t>
+      </w:r>
+      <w:proofErr w:type="spellStart"/>
+      <w:r>
+        <w:t>Wordpress</w:t>
+      </w:r>
+      <w:proofErr w:type="spellEnd"/>
+      <w:r>
+        <w:t xml:space="preserve">. Lo hemos usado principalmente para hacer pruebas y situarnos, esto es, para saber </w:t>
+      </w:r>
+      <w:proofErr w:type="spellStart"/>
+      <w:r>
+        <w:t>que</w:t>
+      </w:r>
+      <w:proofErr w:type="spellEnd"/>
+      <w:r>
+        <w:t xml:space="preserve"> elementos correspondían a lo que se mostraba en el blog. También lo hemos usado para añadir la imagen en la cabecera.</w:t>
       </w:r>
     </w:p>
     <w:p>
@@ -505,16 +423,22 @@
           <w:numId w:val="4"/>
         </w:numPr>
       </w:pPr>
-      <w:r>
-        <w:t>Para cambiar el aspecto de los elementos de la web, lo primero que hay que hacer es identificarlos. Para ello usamos la opción “inspeccionar elemento” de Chrome. Safari también tiene esta opción aunque no es tan completa.</w:t>
-      </w:r>
-    </w:p>
-    <w:p>
-      <w:pPr>
-        <w:ind w:firstLine="708"/>
-      </w:pPr>
-      <w:r>
-        <w:t xml:space="preserve">En la imagen vemos por un lado el código </w:t>
+      <w:proofErr w:type="spellStart"/>
+      <w:r>
+        <w:lastRenderedPageBreak/>
+        <w:t>Achivos</w:t>
+      </w:r>
+      <w:proofErr w:type="spellEnd"/>
+      <w:r>
+        <w:t xml:space="preserve"> </w:t>
+      </w:r>
+      <w:proofErr w:type="spellStart"/>
+      <w:r>
+        <w:t>css</w:t>
+      </w:r>
+      <w:proofErr w:type="spellEnd"/>
+      <w:r>
+        <w:t xml:space="preserve"> y </w:t>
       </w:r>
       <w:proofErr w:type="spellStart"/>
       <w:r>
@@ -522,15 +446,31 @@
       </w:r>
       <w:proofErr w:type="spellEnd"/>
       <w:r>
-        <w:t>, que nos da la estructura.</w:t>
-      </w:r>
-    </w:p>
-    <w:p>
-      <w:pPr>
-        <w:ind w:left="708"/>
-      </w:pPr>
-      <w:r>
-        <w:t xml:space="preserve">Por otro el código de los </w:t>
+        <w:t>/</w:t>
+      </w:r>
+      <w:proofErr w:type="spellStart"/>
+      <w:r>
+        <w:t>php</w:t>
+      </w:r>
+      <w:proofErr w:type="spellEnd"/>
+      <w:r>
+        <w:t xml:space="preserve">. Dos: los archivos </w:t>
+      </w:r>
+      <w:proofErr w:type="spellStart"/>
+      <w:r>
+        <w:t>css</w:t>
+      </w:r>
+      <w:proofErr w:type="spellEnd"/>
+      <w:r>
+        <w:t xml:space="preserve"> y </w:t>
+      </w:r>
+      <w:proofErr w:type="spellStart"/>
+      <w:r>
+        <w:t>php</w:t>
+      </w:r>
+      <w:proofErr w:type="spellEnd"/>
+      <w:r>
+        <w:t xml:space="preserve">. Mediante estos hemos realizado la mayoría de los cambios. Los dos primeros </w:t>
       </w:r>
       <w:proofErr w:type="spellStart"/>
       <w:r>
@@ -538,7 +478,28 @@
       </w:r>
       <w:proofErr w:type="spellEnd"/>
       <w:r>
-        <w:t xml:space="preserve"> que nos indica de que archivos coge cada propiedad. Aquí vemos que el color del texto está en el atributo “X” del archivo “Y”.</w:t>
+        <w:t xml:space="preserve"> contiene el diseño general del tema, los dos siguientes son algo más específicos, y por último style.css contiene los detalles del tema.</w:t>
+      </w:r>
+    </w:p>
+    <w:p>
+      <w:pPr>
+        <w:pStyle w:val="Prrafodelista"/>
+      </w:pPr>
+      <w:proofErr w:type="spellStart"/>
+      <w:r>
+        <w:t>Footer.php</w:t>
+      </w:r>
+      <w:proofErr w:type="spellEnd"/>
+      <w:r>
+        <w:t xml:space="preserve"> y </w:t>
+      </w:r>
+      <w:proofErr w:type="spellStart"/>
+      <w:r>
+        <w:t>header.php</w:t>
+      </w:r>
+      <w:proofErr w:type="spellEnd"/>
+      <w:r>
+        <w:t xml:space="preserve"> son algunos de los códigos que hemos modificado o consultado.</w:t>
       </w:r>
     </w:p>
     <w:p>
@@ -550,111 +511,39 @@
         </w:numPr>
       </w:pPr>
       <w:r>
-        <w:t>Lo primero que cambiamos fue el pie de página.</w:t>
-      </w:r>
-    </w:p>
-    <w:p>
-      <w:pPr>
-        <w:ind w:left="705"/>
-      </w:pPr>
-      <w:r>
-        <w:t xml:space="preserve">Definimos las propiedades de la clase </w:t>
-      </w:r>
-      <w:proofErr w:type="spellStart"/>
-      <w:r>
-        <w:t>sidebar-bottom</w:t>
-      </w:r>
-      <w:proofErr w:type="spellEnd"/>
-      <w:r>
-        <w:t xml:space="preserve">, tanto para los </w:t>
-      </w:r>
-      <w:r>
-        <w:t>&lt;div&gt; división,</w:t>
-      </w:r>
-      <w:r>
-        <w:t xml:space="preserve"> como para el elemento  &lt;</w:t>
-      </w:r>
-      <w:proofErr w:type="spellStart"/>
-      <w:r>
-        <w:t>aside</w:t>
-      </w:r>
-      <w:proofErr w:type="spellEnd"/>
-      <w:r>
-        <w:t xml:space="preserve">&gt;. </w:t>
-      </w:r>
-      <w:r>
-        <w:t xml:space="preserve"> </w:t>
-      </w:r>
-      <w:proofErr w:type="spellStart"/>
-      <w:r>
-        <w:t>Aside</w:t>
-      </w:r>
-      <w:proofErr w:type="spellEnd"/>
-      <w:r>
-        <w:t xml:space="preserve"> se usa para diferenciar un bloque del principal. Con ello cambiamos el color a morado “</w:t>
-      </w:r>
-      <w:proofErr w:type="spellStart"/>
-      <w:r>
-        <w:t>egibide</w:t>
-      </w:r>
-      <w:proofErr w:type="spellEnd"/>
-      <w:r>
-        <w:t>” de</w:t>
-      </w:r>
-      <w:r>
-        <w:t>l</w:t>
-      </w:r>
-      <w:r>
-        <w:t xml:space="preserve"> cuad</w:t>
-      </w:r>
-      <w:r>
-        <w:t>r</w:t>
-      </w:r>
-      <w:r>
-        <w:t>o inferior.</w:t>
-      </w:r>
-    </w:p>
-    <w:p>
-      <w:pPr>
-        <w:ind w:left="705"/>
-      </w:pPr>
-      <w:r>
-        <w:t xml:space="preserve">También dimos los colores de </w:t>
-      </w:r>
-      <w:proofErr w:type="spellStart"/>
-      <w:r>
-        <w:t>Egibide</w:t>
-      </w:r>
-      <w:proofErr w:type="spellEnd"/>
-      <w:r>
-        <w:t xml:space="preserve"> a los enlaces y al texto del </w:t>
-      </w:r>
-      <w:proofErr w:type="spellStart"/>
-      <w:r>
-        <w:t>footer</w:t>
-      </w:r>
-      <w:proofErr w:type="spellEnd"/>
-      <w:r>
-        <w:t>. Clases “</w:t>
-      </w:r>
-      <w:proofErr w:type="spellStart"/>
-      <w:r>
-        <w:t>after-footer</w:t>
-      </w:r>
-      <w:proofErr w:type="spellEnd"/>
-      <w:r>
-        <w:t>” y “</w:t>
-      </w:r>
-      <w:proofErr w:type="spellStart"/>
-      <w:r>
-        <w:t>site-credits</w:t>
-      </w:r>
-      <w:proofErr w:type="spellEnd"/>
-      <w:r>
-        <w:t>”.</w:t>
-      </w:r>
-      <w:r>
-        <w:t xml:space="preserve"> </w:t>
+        <w:t>Para cambiar el aspecto de los elementos de la web, lo primero que hay que hacer es identificarlos. Para ello usamos la opción “inspeccionar elemento” de Chrome. Safari también tiene esta opción aunque no es tan completa.</w:t>
+      </w:r>
+    </w:p>
+    <w:p>
+      <w:pPr>
+        <w:ind w:firstLine="708"/>
+      </w:pPr>
+      <w:r>
+        <w:t xml:space="preserve">En la imagen vemos por un lado el código </w:t>
+      </w:r>
+      <w:proofErr w:type="spellStart"/>
+      <w:r>
+        <w:t>html</w:t>
+      </w:r>
+      <w:proofErr w:type="spellEnd"/>
+      <w:r>
+        <w:t>, que nos da la estructura.</w:t>
+      </w:r>
+    </w:p>
+    <w:p>
+      <w:pPr>
+        <w:ind w:left="708"/>
+      </w:pPr>
+      <w:r>
+        <w:t xml:space="preserve">Por otro el código de los </w:t>
+      </w:r>
+      <w:proofErr w:type="spellStart"/>
+      <w:r>
+        <w:t>CSSs</w:t>
+      </w:r>
+      <w:proofErr w:type="spellEnd"/>
+      <w:r>
+        <w:t xml:space="preserve"> que nos indica de que archivos coge cada propiedad. Aquí vemos que el color del texto está en el atributo “X” del archivo “Y”.</w:t>
       </w:r>
     </w:p>
     <w:p>
@@ -666,29 +555,48 @@
         </w:numPr>
       </w:pPr>
       <w:r>
-        <w:t xml:space="preserve">Para cambiar el </w:t>
-      </w:r>
-      <w:proofErr w:type="spellStart"/>
-      <w:r>
-        <w:t>header</w:t>
-      </w:r>
-      <w:proofErr w:type="spellEnd"/>
-      <w:r>
-        <w:t xml:space="preserve"> hicimos principalmente dos cosas.</w:t>
-      </w:r>
-    </w:p>
-    <w:p>
-      <w:pPr>
-        <w:ind w:left="708"/>
-      </w:pPr>
-      <w:r>
-        <w:t>Uno</w:t>
-      </w:r>
-      <w:r>
-        <w:t>:</w:t>
-      </w:r>
-      <w:r>
-        <w:t xml:space="preserve"> introducir el logo de </w:t>
+        <w:t>Lo primero que cambiamos fue el pie de página.</w:t>
+      </w:r>
+    </w:p>
+    <w:p>
+      <w:pPr>
+        <w:ind w:left="705"/>
+      </w:pPr>
+      <w:r>
+        <w:t xml:space="preserve">Definimos las propiedades de la clase </w:t>
+      </w:r>
+      <w:proofErr w:type="spellStart"/>
+      <w:r>
+        <w:t>sidebar-bottom</w:t>
+      </w:r>
+      <w:proofErr w:type="spellEnd"/>
+      <w:r>
+        <w:t xml:space="preserve">, tanto para los </w:t>
+      </w:r>
+      <w:r>
+        <w:t>&lt;div&gt; división,</w:t>
+      </w:r>
+      <w:r>
+        <w:t xml:space="preserve"> como para el elemento  &lt;</w:t>
+      </w:r>
+      <w:proofErr w:type="spellStart"/>
+      <w:r>
+        <w:t>aside</w:t>
+      </w:r>
+      <w:proofErr w:type="spellEnd"/>
+      <w:r>
+        <w:t xml:space="preserve">&gt;. </w:t>
+      </w:r>
+      <w:r>
+        <w:t xml:space="preserve"> </w:t>
+      </w:r>
+      <w:proofErr w:type="spellStart"/>
+      <w:r>
+        <w:t>Aside</w:t>
+      </w:r>
+      <w:proofErr w:type="spellEnd"/>
+      <w:r>
+        <w:t xml:space="preserve"> se usa para diferenciar un bloque del principal. Con ello cambiamos el color a morado “</w:t>
       </w:r>
       <w:proofErr w:type="spellStart"/>
       <w:r>
@@ -696,66 +604,62 @@
       </w:r>
       <w:proofErr w:type="spellEnd"/>
       <w:r>
-        <w:t xml:space="preserve"> como imagen de cabecera. La imagen la añadimos mediante la personalización del escritorio </w:t>
-      </w:r>
-      <w:proofErr w:type="spellStart"/>
-      <w:r>
-        <w:t>Wordpress</w:t>
-      </w:r>
-      <w:proofErr w:type="spellEnd"/>
-      <w:r>
-        <w:t xml:space="preserve">. Para poder colocarla donde queríamos, en la derecha, añadimos el código siguiente al </w:t>
-      </w:r>
-      <w:proofErr w:type="spellStart"/>
-      <w:r>
-        <w:t>header.php</w:t>
-      </w:r>
-      <w:proofErr w:type="spellEnd"/>
-      <w:r>
-        <w:t xml:space="preserve">. </w:t>
-      </w:r>
-      <w:proofErr w:type="gramStart"/>
-      <w:r>
-        <w:t>con</w:t>
-      </w:r>
-      <w:proofErr w:type="gramEnd"/>
+        <w:t>” de</w:t>
+      </w:r>
+      <w:r>
+        <w:t>l</w:t>
+      </w:r>
+      <w:r>
+        <w:t xml:space="preserve"> cuad</w:t>
+      </w:r>
+      <w:r>
+        <w:t>r</w:t>
+      </w:r>
+      <w:r>
+        <w:t>o inferior.</w:t>
+      </w:r>
+    </w:p>
+    <w:p>
+      <w:pPr>
+        <w:ind w:left="705"/>
+      </w:pPr>
+      <w:r>
+        <w:t xml:space="preserve">También dimos los colores de </w:t>
+      </w:r>
+      <w:proofErr w:type="spellStart"/>
+      <w:r>
+        <w:t>Egibide</w:t>
+      </w:r>
+      <w:proofErr w:type="spellEnd"/>
+      <w:r>
+        <w:t xml:space="preserve"> a los enlaces y al texto del </w:t>
+      </w:r>
+      <w:proofErr w:type="spellStart"/>
+      <w:r>
+        <w:t>footer</w:t>
+      </w:r>
+      <w:proofErr w:type="spellEnd"/>
+      <w:r>
+        <w:t>. Clases “</w:t>
+      </w:r>
+      <w:proofErr w:type="spellStart"/>
+      <w:r>
+        <w:t>after-footer</w:t>
+      </w:r>
+      <w:proofErr w:type="spellEnd"/>
+      <w:r>
+        <w:t>” y “</w:t>
+      </w:r>
+      <w:proofErr w:type="spellStart"/>
+      <w:r>
+        <w:t>site-credits</w:t>
+      </w:r>
+      <w:proofErr w:type="spellEnd"/>
+      <w:r>
+        <w:t>”.</w:t>
+      </w:r>
       <w:r>
         <w:t xml:space="preserve"> </w:t>
-      </w:r>
-      <w:proofErr w:type="spellStart"/>
-      <w:r>
-        <w:t>backgraund</w:t>
-      </w:r>
-      <w:proofErr w:type="spellEnd"/>
-      <w:r>
-        <w:t xml:space="preserve">-position </w:t>
-      </w:r>
-      <w:proofErr w:type="spellStart"/>
-      <w:r>
-        <w:t>right</w:t>
-      </w:r>
-      <w:proofErr w:type="spellEnd"/>
-      <w:r>
-        <w:t xml:space="preserve"> center.</w:t>
-      </w:r>
-      <w:r>
-        <w:t xml:space="preserve"> </w:t>
-      </w:r>
-    </w:p>
-    <w:p>
-      <w:pPr>
-        <w:ind w:left="708"/>
-      </w:pPr>
-      <w:r>
-        <w:t xml:space="preserve">Dos: definir la clase </w:t>
-      </w:r>
-      <w:proofErr w:type="spellStart"/>
-      <w:r>
-        <w:t>site-branding-text</w:t>
-      </w:r>
-      <w:proofErr w:type="spellEnd"/>
-      <w:r>
-        <w:t xml:space="preserve">  para los enlaces del título. Solamente modificamos el estilo de letra.</w:t>
       </w:r>
     </w:p>
     <w:p>
@@ -767,7 +671,15 @@
         </w:numPr>
       </w:pPr>
       <w:r>
-        <w:t xml:space="preserve">En este punto ya habíamos cogido el truco a la manera de trabajar. En vez de sobrescribir clases y propiedades que nos modificaba lo que queríamos y otras tantas cosas más, empezamos a cambiar las bases de nuestro tema. </w:t>
+        <w:t xml:space="preserve">Para cambiar el </w:t>
+      </w:r>
+      <w:proofErr w:type="spellStart"/>
+      <w:r>
+        <w:t>header</w:t>
+      </w:r>
+      <w:proofErr w:type="spellEnd"/>
+      <w:r>
+        <w:t xml:space="preserve"> hicimos principalmente dos cosas.</w:t>
       </w:r>
     </w:p>
     <w:p>
@@ -775,13 +687,15 @@
         <w:ind w:left="708"/>
       </w:pPr>
       <w:r>
-        <w:t>Por ejemplo, para el menú superior</w:t>
-      </w:r>
-      <w:r>
-        <w:t xml:space="preserve"> modificamos el archivo bootstrap.min.css que es la versión comprimida de bootstrap.css, el estilo base de nuestro tema. </w:t>
-      </w:r>
-      <w:r>
-        <w:t xml:space="preserve">En el menú cambiamos tanto el estilo “normal”, como cuando está ya clicado o enfocado. </w:t>
+        <w:t xml:space="preserve">Dos: definir la clase </w:t>
+      </w:r>
+      <w:proofErr w:type="spellStart"/>
+      <w:r>
+        <w:t>site-branding-text</w:t>
+      </w:r>
+      <w:proofErr w:type="spellEnd"/>
+      <w:r>
+        <w:t xml:space="preserve">  para los enlaces del título. Solamente modificamos el estilo de letra.</w:t>
       </w:r>
     </w:p>
     <w:p>
@@ -793,52 +707,53 @@
         </w:numPr>
       </w:pPr>
       <w:r>
-        <w:t>Otro de los archivos que hemos cambiado es el theme-flat.css.</w:t>
+        <w:t xml:space="preserve">Uno: introducir el logo de </w:t>
+      </w:r>
+      <w:proofErr w:type="spellStart"/>
+      <w:r>
+        <w:t>egibide</w:t>
+      </w:r>
+      <w:proofErr w:type="spellEnd"/>
+      <w:r>
+        <w:t xml:space="preserve"> como imagen de cabecera. La imagen la añadimos mediante la personalización del escritorio </w:t>
+      </w:r>
+      <w:proofErr w:type="spellStart"/>
+      <w:r>
+        <w:t>Wordpress</w:t>
+      </w:r>
+      <w:proofErr w:type="spellEnd"/>
+      <w:r>
+        <w:t xml:space="preserve">. Para poder colocarla donde queríamos, en la derecha, añadimos el código siguiente al </w:t>
+      </w:r>
+      <w:proofErr w:type="spellStart"/>
+      <w:r>
+        <w:t>header.php</w:t>
+      </w:r>
+      <w:proofErr w:type="spellEnd"/>
+      <w:r>
+        <w:t xml:space="preserve">. con </w:t>
+      </w:r>
+      <w:proofErr w:type="spellStart"/>
+      <w:r>
+        <w:t>backgraund</w:t>
+      </w:r>
+      <w:proofErr w:type="spellEnd"/>
+      <w:r>
+        <w:t xml:space="preserve">-position </w:t>
+      </w:r>
+      <w:proofErr w:type="spellStart"/>
+      <w:r>
+        <w:t>right</w:t>
+      </w:r>
+      <w:proofErr w:type="spellEnd"/>
+      <w:r>
+        <w:t xml:space="preserve"> center. </w:t>
       </w:r>
     </w:p>
     <w:p>
       <w:pPr>
         <w:ind w:left="708"/>
       </w:pPr>
-      <w:r>
-        <w:t>Por ejemplo, cambiamos el estilo de los botones, la primera imagen sería “normal” y el segundo cuando tiene el foco sobre él.</w:t>
-      </w:r>
-    </w:p>
-    <w:p>
-      <w:pPr>
-        <w:ind w:left="708"/>
-      </w:pPr>
-      <w:proofErr w:type="spellStart"/>
-      <w:r>
-        <w:t>Tambíen</w:t>
-      </w:r>
-      <w:proofErr w:type="spellEnd"/>
-      <w:r>
-        <w:t>, dimos formato a “</w:t>
-      </w:r>
-      <w:proofErr w:type="spellStart"/>
-      <w:r>
-        <w:t>a</w:t>
-      </w:r>
-      <w:proofErr w:type="gramStart"/>
-      <w:r>
-        <w:t>:hoover</w:t>
-      </w:r>
-      <w:proofErr w:type="spellEnd"/>
-      <w:proofErr w:type="gramEnd"/>
-      <w:r>
-        <w:t xml:space="preserve">”, subrayándolo cuando está enfocado. La propiedad es </w:t>
-      </w:r>
-      <w:proofErr w:type="spellStart"/>
-      <w:r>
-        <w:t>Text-decoration</w:t>
-      </w:r>
-      <w:proofErr w:type="gramStart"/>
-      <w:r>
-        <w:t>:underline</w:t>
-      </w:r>
-      <w:proofErr w:type="spellEnd"/>
-      <w:proofErr w:type="gramEnd"/>
     </w:p>
     <w:p>
       <w:pPr>
@@ -849,19 +764,21 @@
         </w:numPr>
       </w:pPr>
       <w:r>
-        <w:lastRenderedPageBreak/>
-        <w:t xml:space="preserve">Adaptable según ciclo. </w:t>
-      </w:r>
-      <w:r>
-        <w:t xml:space="preserve">Lo que proponemos para adaptar el tema a distintos ciclos formativos es cambiar el fondo, siempre manteniendo un color común, y cambiar la fuente, sin olvidar las normas de </w:t>
-      </w:r>
-      <w:proofErr w:type="spellStart"/>
-      <w:r>
-        <w:t>Egibide</w:t>
-      </w:r>
-      <w:proofErr w:type="spellEnd"/>
-      <w:r>
-        <w:t xml:space="preserve">. Esto es, tal como se ha hecho en esta diapositiva, con cambios mínimos se logra un efecto diferente. </w:t>
+        <w:t xml:space="preserve">En este punto ya habíamos cogido el truco a la manera de trabajar. En vez de sobrescribir clases y propiedades que nos modificaba lo que queríamos y otras tantas cosas más, empezamos a cambiar las bases de nuestro tema. </w:t>
+      </w:r>
+    </w:p>
+    <w:p>
+      <w:pPr>
+        <w:ind w:left="708"/>
+      </w:pPr>
+      <w:r>
+        <w:t>Por ejemplo, para el menú superior</w:t>
+      </w:r>
+      <w:r>
+        <w:t xml:space="preserve"> modificamos el archivo bootstrap.min.css que es la versión comprimida de bootstrap.css, el estilo base de nuestro tema. </w:t>
+      </w:r>
+      <w:r>
+        <w:t xml:space="preserve">En el menú cambiamos tanto el estilo “normal”, como cuando está ya clicado o enfocado. </w:t>
       </w:r>
     </w:p>
     <w:p>
@@ -873,26 +790,53 @@
         </w:numPr>
       </w:pPr>
       <w:r>
-        <w:t>¿Qué se puede mejorar? Un fallo de nuestro tema es que la imagen de la cabecera no se adapta a los cambios de tamaño de la pantalla.</w:t>
-      </w:r>
-    </w:p>
-    <w:p>
-      <w:pPr>
-        <w:pStyle w:val="Prrafodelista"/>
-      </w:pPr>
-      <w:r>
-        <w:t>También se podría cambiar el tipo de letra según la sección del blog, por ejemplo diferencias entradas de comentarios.</w:t>
-      </w:r>
-    </w:p>
-    <w:p>
-      <w:pPr>
-        <w:pStyle w:val="Prrafodelista"/>
-      </w:pPr>
-      <w:r>
-        <w:t>Por último se podría añadir algún widget como enlaces a las redes sociales o las estrellas de valoración.</w:t>
-      </w:r>
-      <w:bookmarkStart w:id="0" w:name="_GoBack"/>
-      <w:bookmarkEnd w:id="0"/>
+        <w:t>Otro de los archivos que hemos cambiado es el theme-flat.css.</w:t>
+      </w:r>
+    </w:p>
+    <w:p>
+      <w:pPr>
+        <w:ind w:left="708"/>
+      </w:pPr>
+      <w:r>
+        <w:t>Por ejemplo, cambiamos el estilo de los botones, la primera imagen sería “normal” y el segundo cuando tiene el foco sobre él.</w:t>
+      </w:r>
+    </w:p>
+    <w:p>
+      <w:pPr>
+        <w:ind w:left="708"/>
+      </w:pPr>
+      <w:proofErr w:type="spellStart"/>
+      <w:r>
+        <w:lastRenderedPageBreak/>
+        <w:t>Tambíen</w:t>
+      </w:r>
+      <w:proofErr w:type="spellEnd"/>
+      <w:r>
+        <w:t>, dimos formato a “</w:t>
+      </w:r>
+      <w:proofErr w:type="spellStart"/>
+      <w:r>
+        <w:t>a</w:t>
+      </w:r>
+      <w:proofErr w:type="gramStart"/>
+      <w:r>
+        <w:t>:hoover</w:t>
+      </w:r>
+      <w:proofErr w:type="spellEnd"/>
+      <w:proofErr w:type="gramEnd"/>
+      <w:r>
+        <w:t xml:space="preserve">”, subrayándolo cuando está enfocado. La propiedad es </w:t>
+      </w:r>
+      <w:proofErr w:type="spellStart"/>
+      <w:r>
+        <w:t>Text-decoration</w:t>
+      </w:r>
+      <w:proofErr w:type="gramStart"/>
+      <w:r>
+        <w:t>:underline</w:t>
+      </w:r>
+      <w:proofErr w:type="spellEnd"/>
+      <w:proofErr w:type="gramEnd"/>
     </w:p>
     <w:p>
       <w:pPr>
@@ -903,7 +847,18 @@
         </w:numPr>
       </w:pPr>
       <w:r>
-        <w:t>¿</w:t>
+        <w:t xml:space="preserve">Adaptable según ciclo. </w:t>
+      </w:r>
+      <w:r>
+        <w:t xml:space="preserve">Lo que proponemos para adaptar el tema a distintos ciclos formativos es cambiar el fondo, siempre manteniendo un color común, y cambiar la fuente, sin olvidar las normas de </w:t>
+      </w:r>
+      <w:proofErr w:type="spellStart"/>
+      <w:r>
+        <w:t>Egibide</w:t>
+      </w:r>
+      <w:proofErr w:type="spellEnd"/>
+      <w:r>
+        <w:t xml:space="preserve">. Esto es, tal como se ha hecho en esta diapositiva, con cambios mínimos se logra un efecto diferente. </w:t>
       </w:r>
     </w:p>
     <w:p>
@@ -915,30 +870,7 @@
         </w:numPr>
       </w:pPr>
       <w:r>
-        <w:t>¿</w:t>
-      </w:r>
-    </w:p>
-    <w:p>
-      <w:pPr>
-        <w:pBdr>
-          <w:bottom w:val="single" w:sz="6" w:space="1" w:color="auto"/>
-        </w:pBdr>
-      </w:pPr>
-    </w:p>
-    <w:p>
-      <w:pPr>
-        <w:ind w:left="360"/>
-      </w:pPr>
-      <w:r>
-        <w:t xml:space="preserve">Nuevo servidor de </w:t>
-      </w:r>
-      <w:proofErr w:type="spellStart"/>
-      <w:r>
-        <w:t>egibide</w:t>
-      </w:r>
-      <w:proofErr w:type="spellEnd"/>
-      <w:r>
-        <w:t>.</w:t>
+        <w:t>¿Qué se puede mejorar? Un fallo de nuestro tema es que la imagen de la cabecera no se adapta a los cambios de tamaño de la pantalla.</w:t>
       </w:r>
     </w:p>
     <w:p>
@@ -946,31 +878,26 @@
         <w:pStyle w:val="Prrafodelista"/>
       </w:pPr>
       <w:r>
-        <w:t xml:space="preserve">El nuevo servidor es mucho </w:t>
-      </w:r>
-      <w:proofErr w:type="spellStart"/>
-      <w:proofErr w:type="gramStart"/>
-      <w:r>
-        <w:t>mas</w:t>
-      </w:r>
-      <w:proofErr w:type="spellEnd"/>
-      <w:proofErr w:type="gramEnd"/>
-      <w:r>
-        <w:t xml:space="preserve"> potente que el anterior en un equipo Linux con Ubuntu, donde se ha traspasado el contenido </w:t>
-      </w:r>
-      <w:proofErr w:type="spellStart"/>
-      <w:r>
-        <w:t>de el</w:t>
-      </w:r>
-      <w:proofErr w:type="spellEnd"/>
-      <w:r>
-        <w:t xml:space="preserve"> anterior servidor.</w:t>
-      </w:r>
-    </w:p>
-    <w:p>
-      <w:pPr>
-        <w:ind w:left="360"/>
-      </w:pPr>
+        <w:t>También se podría cambiar el tipo de letra según la sección del blog, por ejemplo diferencias entradas de comentarios.</w:t>
+      </w:r>
+    </w:p>
+    <w:p>
+      <w:pPr>
+        <w:pStyle w:val="Prrafodelista"/>
+      </w:pPr>
+      <w:r>
+        <w:t>Por último se podría añadir algún widget como enlaces a las redes sociales o las estrellas de valoración.</w:t>
+      </w:r>
+    </w:p>
+    <w:p>
+      <w:pPr>
+        <w:pStyle w:val="Prrafodelista"/>
+      </w:pPr>
+      <w:bookmarkStart w:id="0" w:name="_GoBack"/>
+      <w:bookmarkEnd w:id="0"/>
+      <w:r>
+        <w:t xml:space="preserve"> </w:t>
+      </w:r>
     </w:p>
     <w:p>
       <w:pPr>
@@ -1476,7 +1403,7 @@
   <w:abstractNum w:abstractNumId="5">
     <w:nsid w:val="114E18AE"/>
     <w:multiLevelType w:val="hybridMultilevel"/>
-    <w:tmpl w:val="480EA1D4"/>
+    <w:tmpl w:val="FD88ECF8"/>
     <w:lvl w:ilvl="0" w:tplc="0C0A000F">
       <w:start w:val="1"/>
       <w:numFmt w:val="decimal"/>
@@ -2353,6 +2280,7 @@
   <w:style w:type="character" w:default="1" w:styleId="Fuentedeprrafopredeter">
     <w:name w:val="Default Paragraph Font"/>
     <w:uiPriority w:val="1"/>
+    <w:semiHidden/>
     <w:unhideWhenUsed/>
   </w:style>
   <w:style w:type="table" w:default="1" w:styleId="Tablanormal">
@@ -2582,6 +2510,7 @@
   <w:style w:type="character" w:default="1" w:styleId="Fuentedeprrafopredeter">
     <w:name w:val="Default Paragraph Font"/>
     <w:uiPriority w:val="1"/>
+    <w:semiHidden/>
     <w:unhideWhenUsed/>
   </w:style>
   <w:style w:type="table" w:default="1" w:styleId="Tablanormal">
